--- a/WorkList.docx
+++ b/WorkList.docx
@@ -846,7 +846,6 @@
     <w:p>
       <w:pPr>
         <w:rPr>
-          <w:rFonts w:hint="eastAsia"/>
           <w:sz w:val="32"/>
           <w:szCs w:val="32"/>
         </w:rPr>
@@ -910,7 +909,6 @@
       <w:pPr>
         <w:ind w:firstLine="800"/>
         <w:rPr>
-          <w:rFonts w:hint="eastAsia"/>
           <w:strike/>
           <w:sz w:val="32"/>
           <w:szCs w:val="32"/>
@@ -988,7 +986,6 @@
     <w:p>
       <w:pPr>
         <w:rPr>
-          <w:rFonts w:hint="eastAsia"/>
           <w:sz w:val="32"/>
           <w:szCs w:val="32"/>
         </w:rPr>
@@ -1012,7 +1009,6 @@
     <w:p>
       <w:pPr>
         <w:rPr>
-          <w:rFonts w:hint="eastAsia"/>
           <w:sz w:val="32"/>
           <w:szCs w:val="32"/>
         </w:rPr>
@@ -1031,9 +1027,327 @@
           <w:szCs w:val="32"/>
         </w:rPr>
         <w:t>자신이 필요한 것을 공부하라! 그저 해보고 싶다 툴킷</w:t>
+      </w:r>
+    </w:p>
+    <w:p>
+      <w:pPr>
+        <w:rPr>
+          <w:sz w:val="32"/>
+          <w:szCs w:val="32"/>
+        </w:rPr>
+      </w:pPr>
+    </w:p>
+    <w:p>
+      <w:pPr>
+        <w:rPr>
+          <w:sz w:val="32"/>
+          <w:szCs w:val="32"/>
+        </w:rPr>
+      </w:pPr>
+    </w:p>
+    <w:p>
+      <w:pPr>
+        <w:rPr>
+          <w:sz w:val="32"/>
+          <w:szCs w:val="32"/>
+        </w:rPr>
+      </w:pPr>
+    </w:p>
+    <w:p>
+      <w:pPr>
+        <w:rPr>
+          <w:sz w:val="32"/>
+          <w:szCs w:val="32"/>
+        </w:rPr>
+      </w:pPr>
+    </w:p>
+    <w:p>
+      <w:pPr>
+        <w:rPr>
+          <w:sz w:val="32"/>
+          <w:szCs w:val="32"/>
+        </w:rPr>
+      </w:pPr>
+    </w:p>
+    <w:p>
+      <w:pPr>
+        <w:rPr>
+          <w:sz w:val="32"/>
+          <w:szCs w:val="32"/>
+        </w:rPr>
+      </w:pPr>
+    </w:p>
+    <w:p>
+      <w:pPr>
+        <w:rPr>
+          <w:sz w:val="32"/>
+          <w:szCs w:val="32"/>
+        </w:rPr>
+      </w:pPr>
+      <w:r>
+        <w:rPr>
+          <w:sz w:val="32"/>
+          <w:szCs w:val="32"/>
+        </w:rPr>
+        <w:lastRenderedPageBreak/>
+        <w:t>2018 04 10</w:t>
+      </w:r>
+    </w:p>
+    <w:p>
+      <w:pPr>
+        <w:rPr>
+          <w:sz w:val="32"/>
+          <w:szCs w:val="32"/>
+        </w:rPr>
+      </w:pPr>
+      <w:r>
+        <w:rPr>
+          <w:sz w:val="32"/>
+          <w:szCs w:val="32"/>
+        </w:rPr>
+        <w:t>T</w:t>
+      </w:r>
+      <w:r>
+        <w:rPr>
+          <w:rFonts w:hint="eastAsia"/>
+          <w:sz w:val="32"/>
+          <w:szCs w:val="32"/>
+        </w:rPr>
+        <w:t>k2</w:t>
+      </w:r>
+      <w:r>
+        <w:rPr>
+          <w:sz w:val="32"/>
+          <w:szCs w:val="32"/>
+        </w:rPr>
+        <w:t xml:space="preserve">d </w:t>
+      </w:r>
+      <w:r>
+        <w:rPr>
+          <w:sz w:val="32"/>
+          <w:szCs w:val="32"/>
+        </w:rPr>
+        <w:t xml:space="preserve">: </w:t>
+      </w:r>
+      <w:r>
+        <w:rPr>
+          <w:rFonts w:hint="eastAsia"/>
+          <w:sz w:val="32"/>
+          <w:szCs w:val="32"/>
+        </w:rPr>
+        <w:t>재밌음</w:t>
+      </w:r>
+    </w:p>
+    <w:p>
+      <w:pPr>
+        <w:rPr>
+          <w:sz w:val="32"/>
+          <w:szCs w:val="32"/>
+        </w:rPr>
+      </w:pPr>
+      <w:r>
+        <w:rPr>
+          <w:rFonts w:hint="eastAsia"/>
+          <w:sz w:val="32"/>
+          <w:szCs w:val="32"/>
+        </w:rPr>
+        <w:t xml:space="preserve">추상화 </w:t>
+      </w:r>
+      <w:r>
+        <w:rPr>
+          <w:rFonts w:hint="eastAsia"/>
+          <w:sz w:val="32"/>
+          <w:szCs w:val="32"/>
+        </w:rPr>
+        <w:t>MAX</w:t>
+      </w:r>
+      <w:r>
+        <w:rPr>
+          <w:sz w:val="32"/>
+          <w:szCs w:val="32"/>
+        </w:rPr>
+        <w:t xml:space="preserve"> : </w:t>
+      </w:r>
+      <w:r>
+        <w:rPr>
+          <w:rFonts w:hint="eastAsia"/>
+          <w:sz w:val="32"/>
+          <w:szCs w:val="32"/>
+        </w:rPr>
+        <w:t xml:space="preserve">생각보다 </w:t>
+      </w:r>
+      <w:r>
+        <w:rPr>
+          <w:rFonts w:hint="eastAsia"/>
+          <w:sz w:val="32"/>
+          <w:szCs w:val="32"/>
+        </w:rPr>
+        <w:t>어려움</w:t>
+      </w:r>
+      <w:r>
+        <w:rPr>
+          <w:rFonts w:hint="eastAsia"/>
+          <w:sz w:val="32"/>
+          <w:szCs w:val="32"/>
+        </w:rPr>
+        <w:t xml:space="preserve"> 이름짓기가.</w:t>
+      </w:r>
+      <w:r>
+        <w:rPr>
+          <w:sz w:val="32"/>
+          <w:szCs w:val="32"/>
+        </w:rPr>
+        <w:t>.</w:t>
       </w:r>
       <w:bookmarkStart w:id="0" w:name="_GoBack"/>
       <w:bookmarkEnd w:id="0"/>
+    </w:p>
+    <w:p>
+      <w:pPr>
+        <w:rPr>
+          <w:rFonts w:hint="eastAsia"/>
+          <w:sz w:val="32"/>
+          <w:szCs w:val="32"/>
+        </w:rPr>
+      </w:pPr>
+      <w:r>
+        <w:rPr>
+          <w:rFonts w:hint="eastAsia"/>
+          <w:sz w:val="32"/>
+          <w:szCs w:val="32"/>
+        </w:rPr>
+        <w:t>-------------------------</w:t>
+      </w:r>
+    </w:p>
+    <w:p>
+      <w:pPr>
+        <w:pStyle w:val="a3"/>
+        <w:numPr>
+          <w:ilvl w:val="0"/>
+          <w:numId w:val="2"/>
+        </w:numPr>
+        <w:ind w:leftChars="0"/>
+        <w:rPr>
+          <w:sz w:val="32"/>
+          <w:szCs w:val="32"/>
+        </w:rPr>
+      </w:pPr>
+      <w:r>
+        <w:rPr>
+          <w:rFonts w:hint="eastAsia"/>
+          <w:sz w:val="32"/>
+          <w:szCs w:val="32"/>
+        </w:rPr>
+        <w:t>플레이어 조작구현</w:t>
+      </w:r>
+    </w:p>
+    <w:p>
+      <w:pPr>
+        <w:pStyle w:val="a3"/>
+        <w:numPr>
+          <w:ilvl w:val="0"/>
+          <w:numId w:val="2"/>
+        </w:numPr>
+        <w:ind w:leftChars="0"/>
+        <w:rPr>
+          <w:sz w:val="32"/>
+          <w:szCs w:val="32"/>
+        </w:rPr>
+      </w:pPr>
+      <w:r>
+        <w:rPr>
+          <w:rFonts w:hint="eastAsia"/>
+          <w:sz w:val="32"/>
+          <w:szCs w:val="32"/>
+        </w:rPr>
+        <w:t>총알구현</w:t>
+      </w:r>
+    </w:p>
+    <w:p>
+      <w:pPr>
+        <w:pStyle w:val="a3"/>
+        <w:numPr>
+          <w:ilvl w:val="0"/>
+          <w:numId w:val="2"/>
+        </w:numPr>
+        <w:ind w:leftChars="0"/>
+        <w:rPr>
+          <w:sz w:val="32"/>
+          <w:szCs w:val="32"/>
+        </w:rPr>
+      </w:pPr>
+      <w:r>
+        <w:rPr>
+          <w:rFonts w:hint="eastAsia"/>
+          <w:sz w:val="32"/>
+          <w:szCs w:val="32"/>
+        </w:rPr>
+        <w:t>적 동작구현</w:t>
+      </w:r>
+    </w:p>
+    <w:p>
+      <w:pPr>
+        <w:pStyle w:val="a3"/>
+        <w:numPr>
+          <w:ilvl w:val="0"/>
+          <w:numId w:val="2"/>
+        </w:numPr>
+        <w:ind w:leftChars="0"/>
+        <w:rPr>
+          <w:sz w:val="32"/>
+          <w:szCs w:val="32"/>
+        </w:rPr>
+      </w:pPr>
+      <w:r>
+        <w:rPr>
+          <w:rFonts w:hint="eastAsia"/>
+          <w:sz w:val="32"/>
+          <w:szCs w:val="32"/>
+        </w:rPr>
+        <w:t>적 총알 구현</w:t>
+      </w:r>
+    </w:p>
+    <w:p>
+      <w:pPr>
+        <w:pStyle w:val="a3"/>
+        <w:numPr>
+          <w:ilvl w:val="0"/>
+          <w:numId w:val="2"/>
+        </w:numPr>
+        <w:ind w:leftChars="0"/>
+        <w:rPr>
+          <w:sz w:val="32"/>
+          <w:szCs w:val="32"/>
+        </w:rPr>
+      </w:pPr>
+      <w:r>
+        <w:rPr>
+          <w:rFonts w:hint="eastAsia"/>
+          <w:sz w:val="32"/>
+          <w:szCs w:val="32"/>
+        </w:rPr>
+        <w:t>상호작용 구현</w:t>
+      </w:r>
+    </w:p>
+    <w:p>
+      <w:pPr>
+        <w:pStyle w:val="a3"/>
+        <w:ind w:leftChars="0" w:left="760"/>
+        <w:rPr>
+          <w:rFonts w:hint="eastAsia"/>
+          <w:sz w:val="32"/>
+          <w:szCs w:val="32"/>
+        </w:rPr>
+      </w:pPr>
+    </w:p>
+    <w:p>
+      <w:pPr>
+        <w:rPr>
+          <w:rFonts w:hint="eastAsia"/>
+          <w:sz w:val="32"/>
+          <w:szCs w:val="32"/>
+        </w:rPr>
+      </w:pPr>
     </w:p>
     <w:sectPr>
       <w:pgSz w:w="16838" w:h="11906" w:orient="landscape"/>
@@ -1159,8 +1473,100 @@
       </w:rPr>
     </w:lvl>
   </w:abstractNum>
+  <w:abstractNum w:abstractNumId="1" w15:restartNumberingAfterBreak="0">
+    <w:nsid w:val="693F654F"/>
+    <w:multiLevelType w:val="hybridMultilevel"/>
+    <w:tmpl w:val="24FACE0A"/>
+    <w:lvl w:ilvl="0" w:tplc="3594B7E4">
+      <w:start w:val="1"/>
+      <w:numFmt w:val="decimal"/>
+      <w:lvlText w:val="%1."/>
+      <w:lvlJc w:val="left"/>
+      <w:pPr>
+        <w:ind w:left="760" w:hanging="360"/>
+      </w:pPr>
+      <w:rPr>
+        <w:rFonts w:hint="eastAsia"/>
+      </w:rPr>
+    </w:lvl>
+    <w:lvl w:ilvl="1" w:tplc="04090019" w:tentative="1">
+      <w:start w:val="1"/>
+      <w:numFmt w:val="upperLetter"/>
+      <w:lvlText w:val="%2."/>
+      <w:lvlJc w:val="left"/>
+      <w:pPr>
+        <w:ind w:left="1200" w:hanging="400"/>
+      </w:pPr>
+    </w:lvl>
+    <w:lvl w:ilvl="2" w:tplc="0409001B" w:tentative="1">
+      <w:start w:val="1"/>
+      <w:numFmt w:val="lowerRoman"/>
+      <w:lvlText w:val="%3."/>
+      <w:lvlJc w:val="right"/>
+      <w:pPr>
+        <w:ind w:left="1600" w:hanging="400"/>
+      </w:pPr>
+    </w:lvl>
+    <w:lvl w:ilvl="3" w:tplc="0409000F" w:tentative="1">
+      <w:start w:val="1"/>
+      <w:numFmt w:val="decimal"/>
+      <w:lvlText w:val="%4."/>
+      <w:lvlJc w:val="left"/>
+      <w:pPr>
+        <w:ind w:left="2000" w:hanging="400"/>
+      </w:pPr>
+    </w:lvl>
+    <w:lvl w:ilvl="4" w:tplc="04090019" w:tentative="1">
+      <w:start w:val="1"/>
+      <w:numFmt w:val="upperLetter"/>
+      <w:lvlText w:val="%5."/>
+      <w:lvlJc w:val="left"/>
+      <w:pPr>
+        <w:ind w:left="2400" w:hanging="400"/>
+      </w:pPr>
+    </w:lvl>
+    <w:lvl w:ilvl="5" w:tplc="0409001B" w:tentative="1">
+      <w:start w:val="1"/>
+      <w:numFmt w:val="lowerRoman"/>
+      <w:lvlText w:val="%6."/>
+      <w:lvlJc w:val="right"/>
+      <w:pPr>
+        <w:ind w:left="2800" w:hanging="400"/>
+      </w:pPr>
+    </w:lvl>
+    <w:lvl w:ilvl="6" w:tplc="0409000F" w:tentative="1">
+      <w:start w:val="1"/>
+      <w:numFmt w:val="decimal"/>
+      <w:lvlText w:val="%7."/>
+      <w:lvlJc w:val="left"/>
+      <w:pPr>
+        <w:ind w:left="3200" w:hanging="400"/>
+      </w:pPr>
+    </w:lvl>
+    <w:lvl w:ilvl="7" w:tplc="04090019" w:tentative="1">
+      <w:start w:val="1"/>
+      <w:numFmt w:val="upperLetter"/>
+      <w:lvlText w:val="%8."/>
+      <w:lvlJc w:val="left"/>
+      <w:pPr>
+        <w:ind w:left="3600" w:hanging="400"/>
+      </w:pPr>
+    </w:lvl>
+    <w:lvl w:ilvl="8" w:tplc="0409001B" w:tentative="1">
+      <w:start w:val="1"/>
+      <w:numFmt w:val="lowerRoman"/>
+      <w:lvlText w:val="%9."/>
+      <w:lvlJc w:val="right"/>
+      <w:pPr>
+        <w:ind w:left="4000" w:hanging="400"/>
+      </w:pPr>
+    </w:lvl>
+  </w:abstractNum>
   <w:num w:numId="1">
     <w:abstractNumId w:val="0"/>
+  </w:num>
+  <w:num w:numId="2">
+    <w:abstractNumId w:val="1"/>
   </w:num>
 </w:numbering>
 </file>

--- a/WorkList.docx
+++ b/WorkList.docx
@@ -1092,6 +1092,13 @@
         <w:lastRenderedPageBreak/>
         <w:t>2018 04 10</w:t>
       </w:r>
+      <w:r>
+        <w:rPr>
+          <w:sz w:val="32"/>
+          <w:szCs w:val="32"/>
+        </w:rPr>
+        <w:t xml:space="preserve"> ~</w:t>
+      </w:r>
     </w:p>
     <w:p>
       <w:pPr>
@@ -1199,24 +1206,51 @@
         </w:rPr>
         <w:t>.</w:t>
       </w:r>
-      <w:bookmarkStart w:id="0" w:name="_GoBack"/>
-      <w:bookmarkEnd w:id="0"/>
-    </w:p>
-    <w:p>
-      <w:pPr>
-        <w:rPr>
-          <w:rFonts w:hint="eastAsia"/>
-          <w:sz w:val="32"/>
-          <w:szCs w:val="32"/>
-        </w:rPr>
-      </w:pPr>
-      <w:r>
-        <w:rPr>
-          <w:rFonts w:hint="eastAsia"/>
-          <w:sz w:val="32"/>
-          <w:szCs w:val="32"/>
-        </w:rPr>
-        <w:t>-------------------------</w:t>
+    </w:p>
+    <w:p>
+      <w:pPr>
+        <w:rPr>
+          <w:sz w:val="32"/>
+          <w:szCs w:val="32"/>
+        </w:rPr>
+      </w:pPr>
+      <w:r>
+        <w:rPr>
+          <w:rFonts w:hint="eastAsia"/>
+          <w:sz w:val="32"/>
+          <w:szCs w:val="32"/>
+        </w:rPr>
+        <w:t>---------------</w:t>
+      </w:r>
+      <w:r>
+        <w:rPr>
+          <w:sz w:val="32"/>
+          <w:szCs w:val="32"/>
+        </w:rPr>
+        <w:t xml:space="preserve"> </w:t>
+      </w:r>
+      <w:r>
+        <w:rPr>
+          <w:rFonts w:hint="eastAsia"/>
+          <w:sz w:val="32"/>
+          <w:szCs w:val="32"/>
+        </w:rPr>
+        <w:t xml:space="preserve">인게임 </w:t>
+      </w:r>
+      <w:r>
+        <w:rPr>
+          <w:rFonts w:hint="eastAsia"/>
+          <w:sz w:val="32"/>
+          <w:szCs w:val="32"/>
+        </w:rPr>
+        <w:t>---------------</w:t>
+      </w:r>
+      <w:r>
+        <w:rPr>
+          <w:sz w:val="32"/>
+          <w:szCs w:val="32"/>
+        </w:rPr>
+        <w:t xml:space="preserve"> </w:t>
       </w:r>
     </w:p>
     <w:p>
@@ -1240,6 +1274,72 @@
         </w:rPr>
         <w:t>플레이어 조작구현</w:t>
       </w:r>
+      <w:r>
+        <w:rPr>
+          <w:rFonts w:hint="eastAsia"/>
+          <w:sz w:val="32"/>
+          <w:szCs w:val="32"/>
+        </w:rPr>
+        <w:t xml:space="preserve"> : </w:t>
+      </w:r>
+      <w:r>
+        <w:rPr>
+          <w:rFonts w:hint="eastAsia"/>
+          <w:strike/>
+          <w:sz w:val="32"/>
+          <w:szCs w:val="32"/>
+        </w:rPr>
+        <w:t>기본조작</w:t>
+      </w:r>
+      <w:r>
+        <w:rPr>
+          <w:rFonts w:hint="eastAsia"/>
+          <w:sz w:val="32"/>
+          <w:szCs w:val="32"/>
+        </w:rPr>
+        <w:t>,</w:t>
+      </w:r>
+      <w:r>
+        <w:rPr>
+          <w:sz w:val="32"/>
+          <w:szCs w:val="32"/>
+        </w:rPr>
+        <w:t xml:space="preserve"> </w:t>
+      </w:r>
+      <w:r>
+        <w:rPr>
+          <w:rFonts w:hint="eastAsia"/>
+          <w:strike/>
+          <w:sz w:val="32"/>
+          <w:szCs w:val="32"/>
+        </w:rPr>
+        <w:t>화면</w:t>
+      </w:r>
+      <w:r>
+        <w:rPr>
+          <w:rFonts w:hint="eastAsia"/>
+          <w:strike/>
+          <w:sz w:val="32"/>
+          <w:szCs w:val="32"/>
+        </w:rPr>
+        <w:t>충돌</w:t>
+      </w:r>
+      <w:r>
+        <w:rPr>
+          <w:rFonts w:hint="eastAsia"/>
+          <w:strike/>
+          <w:sz w:val="32"/>
+          <w:szCs w:val="32"/>
+        </w:rPr>
+        <w:t>,</w:t>
+      </w:r>
+      <w:r>
+        <w:rPr>
+          <w:sz w:val="32"/>
+          <w:szCs w:val="32"/>
+        </w:rPr>
+        <w:t xml:space="preserve"> </w:t>
+      </w:r>
     </w:p>
     <w:p>
       <w:pPr>
@@ -1262,6 +1362,69 @@
         </w:rPr>
         <w:t>총알구현</w:t>
       </w:r>
+      <w:r>
+        <w:rPr>
+          <w:rFonts w:hint="eastAsia"/>
+          <w:sz w:val="32"/>
+          <w:szCs w:val="32"/>
+        </w:rPr>
+        <w:t xml:space="preserve"> : </w:t>
+      </w:r>
+      <w:r>
+        <w:rPr>
+          <w:rFonts w:hint="eastAsia"/>
+          <w:strike/>
+          <w:sz w:val="32"/>
+          <w:szCs w:val="32"/>
+        </w:rPr>
+        <w:t>기본 움직임,</w:t>
+      </w:r>
+      <w:r>
+        <w:rPr>
+          <w:strike/>
+          <w:sz w:val="32"/>
+          <w:szCs w:val="32"/>
+        </w:rPr>
+        <w:t xml:space="preserve"> pooling</w:t>
+      </w:r>
+      <w:r>
+        <w:rPr>
+          <w:strike/>
+          <w:sz w:val="32"/>
+          <w:szCs w:val="32"/>
+        </w:rPr>
+        <w:t>,</w:t>
+      </w:r>
+      <w:r>
+        <w:rPr>
+          <w:sz w:val="32"/>
+          <w:szCs w:val="32"/>
+        </w:rPr>
+        <w:t xml:space="preserve"> </w:t>
+      </w:r>
+      <w:r>
+        <w:rPr>
+          <w:rFonts w:hint="eastAsia"/>
+          <w:sz w:val="32"/>
+          <w:szCs w:val="32"/>
+        </w:rPr>
+        <w:t>화면충돌</w:t>
+      </w:r>
+      <w:r>
+        <w:rPr>
+          <w:sz w:val="32"/>
+          <w:szCs w:val="32"/>
+        </w:rPr>
+        <w:t xml:space="preserve">, </w:t>
+      </w:r>
+      <w:r>
+        <w:rPr>
+          <w:rFonts w:hint="eastAsia"/>
+          <w:sz w:val="32"/>
+          <w:szCs w:val="32"/>
+        </w:rPr>
+        <w:t>충돌</w:t>
+      </w:r>
     </w:p>
     <w:p>
       <w:pPr>
@@ -1284,6 +1447,36 @@
         </w:rPr>
         <w:t>적 동작구현</w:t>
       </w:r>
+      <w:r>
+        <w:rPr>
+          <w:rFonts w:hint="eastAsia"/>
+          <w:sz w:val="32"/>
+          <w:szCs w:val="32"/>
+        </w:rPr>
+        <w:t xml:space="preserve"> : 팩토리 패턴 움직임,</w:t>
+      </w:r>
+      <w:r>
+        <w:rPr>
+          <w:sz w:val="32"/>
+          <w:szCs w:val="32"/>
+        </w:rPr>
+        <w:t xml:space="preserve"> </w:t>
+      </w:r>
+      <w:r>
+        <w:rPr>
+          <w:rFonts w:hint="eastAsia"/>
+          <w:sz w:val="32"/>
+          <w:szCs w:val="32"/>
+        </w:rPr>
+        <w:t>빌더 패턴?</w:t>
+      </w:r>
+      <w:r>
+        <w:rPr>
+          <w:sz w:val="32"/>
+          <w:szCs w:val="32"/>
+        </w:rPr>
+        <w:t xml:space="preserve">, </w:t>
+      </w:r>
     </w:p>
     <w:p>
       <w:pPr>
@@ -1294,6 +1487,7 @@
         </w:numPr>
         <w:ind w:leftChars="0"/>
         <w:rPr>
+          <w:rFonts w:hint="eastAsia"/>
           <w:sz w:val="32"/>
           <w:szCs w:val="32"/>
         </w:rPr>
@@ -1306,44 +1500,27 @@
         </w:rPr>
         <w:t>적 총알 구현</w:t>
       </w:r>
-    </w:p>
-    <w:p>
-      <w:pPr>
-        <w:pStyle w:val="a3"/>
-        <w:numPr>
-          <w:ilvl w:val="0"/>
-          <w:numId w:val="2"/>
-        </w:numPr>
-        <w:ind w:leftChars="0"/>
-        <w:rPr>
-          <w:sz w:val="32"/>
-          <w:szCs w:val="32"/>
-        </w:rPr>
-      </w:pPr>
-      <w:r>
-        <w:rPr>
-          <w:rFonts w:hint="eastAsia"/>
-          <w:sz w:val="32"/>
-          <w:szCs w:val="32"/>
-        </w:rPr>
-        <w:t>상호작용 구현</w:t>
-      </w:r>
-    </w:p>
-    <w:p>
-      <w:pPr>
-        <w:pStyle w:val="a3"/>
-        <w:ind w:leftChars="0" w:left="760"/>
-        <w:rPr>
-          <w:rFonts w:hint="eastAsia"/>
-          <w:sz w:val="32"/>
-          <w:szCs w:val="32"/>
-        </w:rPr>
-      </w:pPr>
-    </w:p>
-    <w:p>
-      <w:pPr>
-        <w:rPr>
-          <w:rFonts w:hint="eastAsia"/>
+      <w:r>
+        <w:rPr>
+          <w:rFonts w:hint="eastAsia"/>
+          <w:sz w:val="32"/>
+          <w:szCs w:val="32"/>
+        </w:rPr>
+        <w:t xml:space="preserve"> : 팩토리 패턴 움직임,</w:t>
+      </w:r>
+      <w:r>
+        <w:rPr>
+          <w:sz w:val="32"/>
+          <w:szCs w:val="32"/>
+        </w:rPr>
+        <w:t xml:space="preserve"> </w:t>
+      </w:r>
+      <w:bookmarkStart w:id="0" w:name="_GoBack"/>
+      <w:bookmarkEnd w:id="0"/>
+    </w:p>
+    <w:p>
+      <w:pPr>
+        <w:rPr>
           <w:sz w:val="32"/>
           <w:szCs w:val="32"/>
         </w:rPr>

--- a/WorkList.docx
+++ b/WorkList.docx
@@ -1,6 +1,6 @@
 
 <file path=word/document.xml><?xml version="1.0" encoding="utf-8"?>
-<w:document xmlns:wpc="http://schemas.microsoft.com/office/word/2010/wordprocessingCanvas" xmlns:cx="http://schemas.microsoft.com/office/drawing/2014/chartex" xmlns:mc="http://schemas.openxmlformats.org/markup-compatibility/2006" xmlns:o="urn:schemas-microsoft-com:office:office" xmlns:r="http://schemas.openxmlformats.org/officeDocument/2006/relationships" xmlns:m="http://schemas.openxmlformats.org/officeDocument/2006/math" xmlns:v="urn:schemas-microsoft-com:vml" xmlns:wp14="http://schemas.microsoft.com/office/word/2010/wordprocessingDrawing" xmlns:wp="http://schemas.openxmlformats.org/drawingml/2006/wordprocessingDrawing" xmlns:w10="urn:schemas-microsoft-com:office:word" xmlns:w="http://schemas.openxmlformats.org/wordprocessingml/2006/main" xmlns:w14="http://schemas.microsoft.com/office/word/2010/wordml" xmlns:w15="http://schemas.microsoft.com/office/word/2012/wordml" xmlns:w16se="http://schemas.microsoft.com/office/word/2015/wordml/symex" xmlns:wpg="http://schemas.microsoft.com/office/word/2010/wordprocessingGroup" xmlns:wpi="http://schemas.microsoft.com/office/word/2010/wordprocessingInk" xmlns:wne="http://schemas.microsoft.com/office/word/2006/wordml" xmlns:wps="http://schemas.microsoft.com/office/word/2010/wordprocessingShape" mc:Ignorable="w14 w15 w16se wp14">
+<w:document xmlns:wpc="http://schemas.microsoft.com/office/word/2010/wordprocessingCanvas" xmlns:cx="http://schemas.microsoft.com/office/drawing/2014/chartex" xmlns:cx1="http://schemas.microsoft.com/office/drawing/2015/9/8/chartex" xmlns:mc="http://schemas.openxmlformats.org/markup-compatibility/2006" xmlns:o="urn:schemas-microsoft-com:office:office" xmlns:r="http://schemas.openxmlformats.org/officeDocument/2006/relationships" xmlns:m="http://schemas.openxmlformats.org/officeDocument/2006/math" xmlns:v="urn:schemas-microsoft-com:vml" xmlns:wp14="http://schemas.microsoft.com/office/word/2010/wordprocessingDrawing" xmlns:wp="http://schemas.openxmlformats.org/drawingml/2006/wordprocessingDrawing" xmlns:w10="urn:schemas-microsoft-com:office:word" xmlns:w="http://schemas.openxmlformats.org/wordprocessingml/2006/main" xmlns:w14="http://schemas.microsoft.com/office/word/2010/wordml" xmlns:w15="http://schemas.microsoft.com/office/word/2012/wordml" xmlns:w16se="http://schemas.microsoft.com/office/word/2015/wordml/symex" xmlns:wpg="http://schemas.microsoft.com/office/word/2010/wordprocessingGroup" xmlns:wpi="http://schemas.microsoft.com/office/word/2010/wordprocessingInk" xmlns:wne="http://schemas.microsoft.com/office/word/2006/wordml" xmlns:wps="http://schemas.microsoft.com/office/word/2010/wordprocessingShape" mc:Ignorable="w14 w15 w16se wp14">
   <w:body>
     <w:p>
       <w:pPr>
@@ -1220,6 +1220,70 @@
           <w:sz w:val="32"/>
           <w:szCs w:val="32"/>
         </w:rPr>
+        <w:t>아</w:t>
+      </w:r>
+      <w:r>
+        <w:rPr>
+          <w:sz w:val="32"/>
+          <w:szCs w:val="32"/>
+        </w:rPr>
+        <w:t xml:space="preserve">… </w:t>
+      </w:r>
+      <w:r>
+        <w:rPr>
+          <w:rFonts w:hint="eastAsia"/>
+          <w:sz w:val="32"/>
+          <w:szCs w:val="32"/>
+        </w:rPr>
+        <w:t>구조가 점점 이상해진다?</w:t>
+      </w:r>
+      <w:r>
+        <w:rPr>
+          <w:sz w:val="32"/>
+          <w:szCs w:val="32"/>
+        </w:rPr>
+        <w:t>..</w:t>
+      </w:r>
+      <w:r>
+        <w:rPr>
+          <w:sz w:val="32"/>
+          <w:szCs w:val="32"/>
+        </w:rPr>
+        <w:t xml:space="preserve"> </w:t>
+      </w:r>
+    </w:p>
+    <w:p>
+      <w:pPr>
+        <w:rPr>
+          <w:rFonts w:hint="eastAsia"/>
+          <w:sz w:val="32"/>
+          <w:szCs w:val="32"/>
+        </w:rPr>
+      </w:pPr>
+      <w:r>
+        <w:rPr>
+          <w:rFonts w:hint="eastAsia"/>
+          <w:sz w:val="32"/>
+          <w:szCs w:val="32"/>
+        </w:rPr>
+        <w:t>으으으 리펙토링 재활용성 으으으으으으</w:t>
+      </w:r>
+      <w:bookmarkStart w:id="0" w:name="_GoBack"/>
+      <w:bookmarkEnd w:id="0"/>
+    </w:p>
+    <w:p>
+      <w:pPr>
+        <w:rPr>
+          <w:sz w:val="32"/>
+          <w:szCs w:val="32"/>
+        </w:rPr>
+      </w:pPr>
+      <w:r>
+        <w:rPr>
+          <w:rFonts w:hint="eastAsia"/>
+          <w:sz w:val="32"/>
+          <w:szCs w:val="32"/>
+        </w:rPr>
         <w:t>---------------</w:t>
       </w:r>
       <w:r>
@@ -1235,15 +1299,23 @@
           <w:sz w:val="32"/>
           <w:szCs w:val="32"/>
         </w:rPr>
-        <w:t xml:space="preserve">인게임 </w:t>
-      </w:r>
-      <w:r>
-        <w:rPr>
-          <w:rFonts w:hint="eastAsia"/>
-          <w:sz w:val="32"/>
-          <w:szCs w:val="32"/>
-        </w:rPr>
-        <w:t>---------------</w:t>
+        <w:t>인</w:t>
+      </w:r>
+      <w:r>
+        <w:rPr>
+          <w:rFonts w:hint="eastAsia"/>
+          <w:sz w:val="32"/>
+          <w:szCs w:val="32"/>
+        </w:rPr>
+        <w:t xml:space="preserve"> </w:t>
+      </w:r>
+      <w:r>
+        <w:rPr>
+          <w:rFonts w:hint="eastAsia"/>
+          <w:sz w:val="32"/>
+          <w:szCs w:val="32"/>
+        </w:rPr>
+        <w:t>게임 ---------------</w:t>
       </w:r>
       <w:r>
         <w:rPr>
@@ -1487,7 +1559,6 @@
         </w:numPr>
         <w:ind w:leftChars="0"/>
         <w:rPr>
-          <w:rFonts w:hint="eastAsia"/>
           <w:sz w:val="32"/>
           <w:szCs w:val="32"/>
         </w:rPr>
@@ -1515,16 +1586,6 @@
         </w:rPr>
         <w:t xml:space="preserve"> </w:t>
       </w:r>
-      <w:bookmarkStart w:id="0" w:name="_GoBack"/>
-      <w:bookmarkEnd w:id="0"/>
-    </w:p>
-    <w:p>
-      <w:pPr>
-        <w:rPr>
-          <w:sz w:val="32"/>
-          <w:szCs w:val="32"/>
-        </w:rPr>
-      </w:pPr>
     </w:p>
     <w:sectPr>
       <w:pgSz w:w="16838" w:h="11906" w:orient="landscape"/>
@@ -1537,7 +1598,7 @@
 </file>
 
 <file path=word/numbering.xml><?xml version="1.0" encoding="utf-8"?>
-<w:numbering xmlns:wpc="http://schemas.microsoft.com/office/word/2010/wordprocessingCanvas" xmlns:cx="http://schemas.microsoft.com/office/drawing/2014/chartex" xmlns:mc="http://schemas.openxmlformats.org/markup-compatibility/2006" xmlns:o="urn:schemas-microsoft-com:office:office" xmlns:r="http://schemas.openxmlformats.org/officeDocument/2006/relationships" xmlns:m="http://schemas.openxmlformats.org/officeDocument/2006/math" xmlns:v="urn:schemas-microsoft-com:vml" xmlns:wp14="http://schemas.microsoft.com/office/word/2010/wordprocessingDrawing" xmlns:wp="http://schemas.openxmlformats.org/drawingml/2006/wordprocessingDrawing" xmlns:w10="urn:schemas-microsoft-com:office:word" xmlns:w="http://schemas.openxmlformats.org/wordprocessingml/2006/main" xmlns:w14="http://schemas.microsoft.com/office/word/2010/wordml" xmlns:w15="http://schemas.microsoft.com/office/word/2012/wordml" xmlns:w16se="http://schemas.microsoft.com/office/word/2015/wordml/symex" xmlns:wpg="http://schemas.microsoft.com/office/word/2010/wordprocessingGroup" xmlns:wpi="http://schemas.microsoft.com/office/word/2010/wordprocessingInk" xmlns:wne="http://schemas.microsoft.com/office/word/2006/wordml" xmlns:wps="http://schemas.microsoft.com/office/word/2010/wordprocessingShape" mc:Ignorable="w14 w15 w16se wp14">
+<w:numbering xmlns:wpc="http://schemas.microsoft.com/office/word/2010/wordprocessingCanvas" xmlns:cx="http://schemas.microsoft.com/office/drawing/2014/chartex" xmlns:cx1="http://schemas.microsoft.com/office/drawing/2015/9/8/chartex" xmlns:mc="http://schemas.openxmlformats.org/markup-compatibility/2006" xmlns:o="urn:schemas-microsoft-com:office:office" xmlns:r="http://schemas.openxmlformats.org/officeDocument/2006/relationships" xmlns:m="http://schemas.openxmlformats.org/officeDocument/2006/math" xmlns:v="urn:schemas-microsoft-com:vml" xmlns:wp14="http://schemas.microsoft.com/office/word/2010/wordprocessingDrawing" xmlns:wp="http://schemas.openxmlformats.org/drawingml/2006/wordprocessingDrawing" xmlns:w10="urn:schemas-microsoft-com:office:word" xmlns:w="http://schemas.openxmlformats.org/wordprocessingml/2006/main" xmlns:w14="http://schemas.microsoft.com/office/word/2010/wordml" xmlns:w15="http://schemas.microsoft.com/office/word/2012/wordml" xmlns:w16se="http://schemas.microsoft.com/office/word/2015/wordml/symex" xmlns:wpg="http://schemas.microsoft.com/office/word/2010/wordprocessingGroup" xmlns:wpi="http://schemas.microsoft.com/office/word/2010/wordprocessingInk" xmlns:wne="http://schemas.microsoft.com/office/word/2006/wordml" xmlns:wps="http://schemas.microsoft.com/office/word/2010/wordprocessingShape" mc:Ignorable="w14 w15 w16se wp14">
   <w:abstractNum w:abstractNumId="0" w15:restartNumberingAfterBreak="0">
     <w:nsid w:val="3746441E"/>
     <w:multiLevelType w:val="hybridMultilevel"/>

--- a/WorkList.docx
+++ b/WorkList.docx
@@ -1242,7 +1242,40 @@
           <w:sz w:val="32"/>
           <w:szCs w:val="32"/>
         </w:rPr>
-        <w:t>..</w:t>
+        <w:t xml:space="preserve">.. </w:t>
+      </w:r>
+    </w:p>
+    <w:p>
+      <w:pPr>
+        <w:rPr>
+          <w:sz w:val="32"/>
+          <w:szCs w:val="32"/>
+        </w:rPr>
+      </w:pPr>
+      <w:r>
+        <w:rPr>
+          <w:rFonts w:hint="eastAsia"/>
+          <w:sz w:val="32"/>
+          <w:szCs w:val="32"/>
+        </w:rPr>
+        <w:t>으으으 리펙토링 재활용성 으으으으으으</w:t>
+      </w:r>
+    </w:p>
+    <w:p>
+      <w:pPr>
+        <w:rPr>
+          <w:rFonts w:hint="eastAsia"/>
+          <w:sz w:val="32"/>
+          <w:szCs w:val="32"/>
+        </w:rPr>
+      </w:pPr>
+      <w:r>
+        <w:rPr>
+          <w:rFonts w:hint="eastAsia"/>
+          <w:sz w:val="32"/>
+          <w:szCs w:val="32"/>
+        </w:rPr>
+        <w:t>OCP OCP OCP 한번에 다 구현할 생각 말고 확장구현을 생각하라.</w:t>
       </w:r>
       <w:r>
         <w:rPr>
@@ -1251,22 +1284,13 @@
         </w:rPr>
         <w:t xml:space="preserve"> </w:t>
       </w:r>
-    </w:p>
-    <w:p>
-      <w:pPr>
-        <w:rPr>
-          <w:rFonts w:hint="eastAsia"/>
-          <w:sz w:val="32"/>
-          <w:szCs w:val="32"/>
-        </w:rPr>
-      </w:pPr>
-      <w:r>
-        <w:rPr>
-          <w:rFonts w:hint="eastAsia"/>
-          <w:sz w:val="32"/>
-          <w:szCs w:val="32"/>
-        </w:rPr>
-        <w:t>으으으 리펙토링 재활용성 으으으으으으</w:t>
+      <w:r>
+        <w:rPr>
+          <w:rFonts w:hint="eastAsia"/>
+          <w:sz w:val="32"/>
+          <w:szCs w:val="32"/>
+        </w:rPr>
+        <w:t>부드럽게 짤수 있도록.</w:t>
       </w:r>
       <w:bookmarkStart w:id="0" w:name="_GoBack"/>
       <w:bookmarkEnd w:id="0"/>
@@ -1586,6 +1610,131 @@
         </w:rPr>
         <w:t xml:space="preserve"> </w:t>
       </w:r>
+    </w:p>
+    <w:p>
+      <w:pPr>
+        <w:rPr>
+          <w:sz w:val="32"/>
+          <w:szCs w:val="32"/>
+        </w:rPr>
+      </w:pPr>
+    </w:p>
+    <w:p>
+      <w:pPr>
+        <w:rPr>
+          <w:sz w:val="32"/>
+          <w:szCs w:val="32"/>
+        </w:rPr>
+      </w:pPr>
+    </w:p>
+    <w:p>
+      <w:pPr>
+        <w:rPr>
+          <w:sz w:val="32"/>
+          <w:szCs w:val="32"/>
+        </w:rPr>
+      </w:pPr>
+      <w:r>
+        <w:rPr>
+          <w:sz w:val="32"/>
+          <w:szCs w:val="32"/>
+        </w:rPr>
+        <w:t>S</w:t>
+      </w:r>
+      <w:r>
+        <w:rPr>
+          <w:rFonts w:hint="eastAsia"/>
+          <w:sz w:val="32"/>
+          <w:szCs w:val="32"/>
+        </w:rPr>
+        <w:t xml:space="preserve">hoot </w:t>
+      </w:r>
+      <w:r>
+        <w:rPr>
+          <w:sz w:val="32"/>
+          <w:szCs w:val="32"/>
+        </w:rPr>
+        <w:t xml:space="preserve">-&gt; Action </w:t>
+      </w:r>
+      <w:r>
+        <w:rPr>
+          <w:rFonts w:hint="eastAsia"/>
+          <w:sz w:val="32"/>
+          <w:szCs w:val="32"/>
+        </w:rPr>
+        <w:t>이동</w:t>
+      </w:r>
+      <w:r>
+        <w:rPr>
+          <w:rFonts w:hint="eastAsia"/>
+          <w:sz w:val="32"/>
+          <w:szCs w:val="32"/>
+        </w:rPr>
+        <w:t>,</w:t>
+      </w:r>
+      <w:r>
+        <w:rPr>
+          <w:rFonts w:hint="eastAsia"/>
+          <w:sz w:val="32"/>
+          <w:szCs w:val="32"/>
+        </w:rPr>
+        <w:t xml:space="preserve"> 생성자 생성</w:t>
+      </w:r>
+    </w:p>
+    <w:p>
+      <w:pPr>
+        <w:rPr>
+          <w:sz w:val="32"/>
+          <w:szCs w:val="32"/>
+        </w:rPr>
+      </w:pPr>
+      <w:r>
+        <w:rPr>
+          <w:rFonts w:hint="eastAsia"/>
+          <w:sz w:val="32"/>
+          <w:szCs w:val="32"/>
+        </w:rPr>
+        <w:t>Color -&gt; ??</w:t>
+      </w:r>
+      <w:r>
+        <w:rPr>
+          <w:sz w:val="32"/>
+          <w:szCs w:val="32"/>
+        </w:rPr>
+        <w:t xml:space="preserve"> </w:t>
+      </w:r>
+      <w:r>
+        <w:rPr>
+          <w:rFonts w:hint="eastAsia"/>
+          <w:sz w:val="32"/>
+          <w:szCs w:val="32"/>
+        </w:rPr>
+        <w:t xml:space="preserve">색변경 필요 </w:t>
+      </w:r>
+      <w:r>
+        <w:rPr>
+          <w:sz w:val="32"/>
+          <w:szCs w:val="32"/>
+        </w:rPr>
+        <w:t>Iunit, Itk2dSprite, new Interface?</w:t>
+      </w:r>
+    </w:p>
+    <w:p>
+      <w:pPr>
+        <w:rPr>
+          <w:sz w:val="32"/>
+          <w:szCs w:val="32"/>
+        </w:rPr>
+      </w:pPr>
+    </w:p>
+    <w:p>
+      <w:pPr>
+        <w:rPr>
+          <w:rFonts w:hint="eastAsia"/>
+          <w:sz w:val="32"/>
+          <w:szCs w:val="32"/>
+        </w:rPr>
+      </w:pPr>
     </w:p>
     <w:sectPr>
       <w:pgSz w:w="16838" w:h="11906" w:orient="landscape"/>

--- a/WorkList.docx
+++ b/WorkList.docx
@@ -6,16 +6,16 @@
       <w:pPr>
         <w:rPr>
           <w:strike/>
-          <w:sz w:val="32"/>
-          <w:szCs w:val="32"/>
-        </w:rPr>
-      </w:pPr>
-      <w:r>
-        <w:rPr>
-          <w:rFonts w:hint="eastAsia"/>
-          <w:strike/>
-          <w:sz w:val="32"/>
-          <w:szCs w:val="32"/>
+          <w:sz w:val="28"/>
+          <w:szCs w:val="28"/>
+        </w:rPr>
+      </w:pPr>
+      <w:r>
+        <w:rPr>
+          <w:rFonts w:hint="eastAsia"/>
+          <w:strike/>
+          <w:sz w:val="28"/>
+          <w:szCs w:val="28"/>
         </w:rPr>
         <w:t>트렐로 쓰고싶다.</w:t>
       </w:r>
@@ -24,24 +24,24 @@
       <w:pPr>
         <w:rPr>
           <w:b/>
-          <w:sz w:val="32"/>
-          <w:szCs w:val="32"/>
+          <w:sz w:val="28"/>
+          <w:szCs w:val="28"/>
         </w:rPr>
       </w:pPr>
       <w:r>
         <w:rPr>
           <w:rFonts w:hint="eastAsia"/>
           <w:b/>
-          <w:sz w:val="32"/>
-          <w:szCs w:val="32"/>
+          <w:sz w:val="28"/>
+          <w:szCs w:val="28"/>
         </w:rPr>
         <w:t>재미보다 보기 예쁜 게임만들자 그게 다임.</w:t>
       </w:r>
       <w:r>
         <w:rPr>
           <w:b/>
-          <w:sz w:val="32"/>
-          <w:szCs w:val="32"/>
+          <w:sz w:val="28"/>
+          <w:szCs w:val="28"/>
         </w:rPr>
         <w:t xml:space="preserve"> </w:t>
       </w:r>
@@ -49,8 +49,8 @@
         <w:rPr>
           <w:rFonts w:hint="eastAsia"/>
           <w:b/>
-          <w:sz w:val="32"/>
-          <w:szCs w:val="32"/>
+          <w:sz w:val="28"/>
+          <w:szCs w:val="28"/>
         </w:rPr>
         <w:t>클린코드</w:t>
       </w:r>
@@ -58,16 +58,16 @@
         <w:rPr>
           <w:rFonts w:hint="eastAsia"/>
           <w:b/>
-          <w:sz w:val="32"/>
-          <w:szCs w:val="32"/>
+          <w:sz w:val="28"/>
+          <w:szCs w:val="28"/>
         </w:rPr>
         <w:t xml:space="preserve"> </w:t>
       </w:r>
       <w:r>
         <w:rPr>
           <w:b/>
-          <w:sz w:val="32"/>
-          <w:szCs w:val="32"/>
+          <w:sz w:val="28"/>
+          <w:szCs w:val="28"/>
         </w:rPr>
         <w:t xml:space="preserve">&amp; </w:t>
       </w:r>
@@ -75,8 +75,8 @@
         <w:rPr>
           <w:rFonts w:hint="eastAsia"/>
           <w:b/>
-          <w:sz w:val="32"/>
-          <w:szCs w:val="32"/>
+          <w:sz w:val="28"/>
+          <w:szCs w:val="28"/>
         </w:rPr>
         <w:t>깔끔한 디자인 확실한 보여주기식</w:t>
       </w:r>
@@ -85,24 +85,24 @@
       <w:pPr>
         <w:rPr>
           <w:b/>
-          <w:sz w:val="40"/>
-          <w:szCs w:val="40"/>
+          <w:sz w:val="28"/>
+          <w:szCs w:val="28"/>
         </w:rPr>
       </w:pPr>
       <w:r>
         <w:rPr>
           <w:rFonts w:hint="eastAsia"/>
           <w:b/>
-          <w:sz w:val="40"/>
-          <w:szCs w:val="40"/>
+          <w:sz w:val="28"/>
+          <w:szCs w:val="28"/>
         </w:rPr>
         <w:t xml:space="preserve">- </w:t>
       </w:r>
       <w:r>
         <w:rPr>
           <w:b/>
-          <w:sz w:val="40"/>
-          <w:szCs w:val="40"/>
+          <w:sz w:val="28"/>
+          <w:szCs w:val="28"/>
         </w:rPr>
         <w:t>기획</w:t>
       </w:r>
@@ -111,22 +111,22 @@
       <w:pPr>
         <w:rPr>
           <w:strike/>
-          <w:sz w:val="32"/>
-          <w:szCs w:val="32"/>
-        </w:rPr>
-      </w:pPr>
-      <w:r>
-        <w:rPr>
-          <w:sz w:val="32"/>
-          <w:szCs w:val="32"/>
+          <w:sz w:val="28"/>
+          <w:szCs w:val="28"/>
+        </w:rPr>
+      </w:pPr>
+      <w:r>
+        <w:rPr>
+          <w:sz w:val="28"/>
+          <w:szCs w:val="28"/>
         </w:rPr>
         <w:t xml:space="preserve">2D 탑뷰? 쿼터뷰(3rd?) </w:t>
       </w:r>
       <w:r>
         <w:rPr>
           <w:strike/>
-          <w:sz w:val="32"/>
-          <w:szCs w:val="32"/>
+          <w:sz w:val="28"/>
+          <w:szCs w:val="28"/>
         </w:rPr>
         <w:t>레프트뷰(텐가이)</w:t>
       </w:r>
@@ -134,53 +134,53 @@
     <w:p>
       <w:pPr>
         <w:rPr>
-          <w:sz w:val="32"/>
-          <w:szCs w:val="32"/>
-        </w:rPr>
-      </w:pPr>
-      <w:r>
-        <w:rPr>
-          <w:rFonts w:hint="eastAsia"/>
-          <w:sz w:val="32"/>
-          <w:szCs w:val="32"/>
+          <w:sz w:val="28"/>
+          <w:szCs w:val="28"/>
+        </w:rPr>
+      </w:pPr>
+      <w:r>
+        <w:rPr>
+          <w:rFonts w:hint="eastAsia"/>
+          <w:sz w:val="28"/>
+          <w:szCs w:val="28"/>
         </w:rPr>
         <w:t>탑뷰</w:t>
       </w:r>
       <w:r>
         <w:rPr>
           <w:rFonts w:hint="eastAsia"/>
-          <w:sz w:val="32"/>
-          <w:szCs w:val="32"/>
+          <w:sz w:val="28"/>
+          <w:szCs w:val="28"/>
         </w:rPr>
         <w:t xml:space="preserve"> :</w:t>
       </w:r>
       <w:r>
         <w:rPr>
-          <w:sz w:val="32"/>
-          <w:szCs w:val="32"/>
+          <w:sz w:val="28"/>
+          <w:szCs w:val="28"/>
         </w:rPr>
         <w:t xml:space="preserve"> </w:t>
       </w:r>
       <w:r>
         <w:rPr>
           <w:rFonts w:hint="eastAsia"/>
-          <w:sz w:val="32"/>
-          <w:szCs w:val="32"/>
+          <w:sz w:val="28"/>
+          <w:szCs w:val="28"/>
         </w:rPr>
         <w:t>만들기 쉽다.</w:t>
       </w:r>
       <w:r>
         <w:rPr>
-          <w:sz w:val="32"/>
-          <w:szCs w:val="32"/>
+          <w:sz w:val="28"/>
+          <w:szCs w:val="28"/>
         </w:rPr>
         <w:t xml:space="preserve"> </w:t>
       </w:r>
       <w:r>
         <w:rPr>
           <w:rFonts w:hint="eastAsia"/>
-          <w:sz w:val="32"/>
-          <w:szCs w:val="32"/>
+          <w:sz w:val="28"/>
+          <w:szCs w:val="28"/>
         </w:rPr>
         <w:t>신박함이 부족</w:t>
       </w:r>
@@ -189,16 +189,16 @@
       <w:pPr>
         <w:rPr>
           <w:strike/>
-          <w:sz w:val="32"/>
-          <w:szCs w:val="32"/>
-        </w:rPr>
-      </w:pPr>
-      <w:r>
-        <w:rPr>
-          <w:rFonts w:hint="eastAsia"/>
-          <w:strike/>
-          <w:sz w:val="32"/>
-          <w:szCs w:val="32"/>
+          <w:sz w:val="28"/>
+          <w:szCs w:val="28"/>
+        </w:rPr>
+      </w:pPr>
+      <w:r>
+        <w:rPr>
+          <w:rFonts w:hint="eastAsia"/>
+          <w:strike/>
+          <w:sz w:val="28"/>
+          <w:szCs w:val="28"/>
         </w:rPr>
         <w:t>쿼터뷰</w:t>
       </w:r>
@@ -206,8 +206,8 @@
         <w:rPr>
           <w:rFonts w:hint="eastAsia"/>
           <w:strike/>
-          <w:sz w:val="32"/>
-          <w:szCs w:val="32"/>
+          <w:sz w:val="28"/>
+          <w:szCs w:val="28"/>
         </w:rPr>
         <w:t xml:space="preserve"> : </w:t>
       </w:r>
@@ -215,8 +215,8 @@
         <w:rPr>
           <w:rFonts w:hint="eastAsia"/>
           <w:strike/>
-          <w:sz w:val="32"/>
-          <w:szCs w:val="32"/>
+          <w:sz w:val="28"/>
+          <w:szCs w:val="28"/>
         </w:rPr>
         <w:t xml:space="preserve">만들기 </w:t>
       </w:r>
@@ -224,8 +224,8 @@
         <w:rPr>
           <w:rFonts w:hint="eastAsia"/>
           <w:strike/>
-          <w:sz w:val="32"/>
-          <w:szCs w:val="32"/>
+          <w:sz w:val="28"/>
+          <w:szCs w:val="28"/>
         </w:rPr>
         <w:t xml:space="preserve">진짜 </w:t>
       </w:r>
@@ -233,16 +233,16 @@
         <w:rPr>
           <w:rFonts w:hint="eastAsia"/>
           <w:strike/>
-          <w:sz w:val="32"/>
-          <w:szCs w:val="32"/>
+          <w:sz w:val="28"/>
+          <w:szCs w:val="28"/>
         </w:rPr>
         <w:t>어렵다.</w:t>
       </w:r>
       <w:r>
         <w:rPr>
           <w:strike/>
-          <w:sz w:val="32"/>
-          <w:szCs w:val="32"/>
+          <w:sz w:val="28"/>
+          <w:szCs w:val="28"/>
         </w:rPr>
         <w:t xml:space="preserve"> </w:t>
       </w:r>
@@ -250,8 +250,8 @@
         <w:rPr>
           <w:rFonts w:hint="eastAsia"/>
           <w:strike/>
-          <w:sz w:val="32"/>
-          <w:szCs w:val="32"/>
+          <w:sz w:val="28"/>
+          <w:szCs w:val="28"/>
         </w:rPr>
         <w:t>표현공간 부족</w:t>
       </w:r>
@@ -259,8 +259,8 @@
         <w:rPr>
           <w:rFonts w:hint="eastAsia"/>
           <w:strike/>
-          <w:sz w:val="32"/>
-          <w:szCs w:val="32"/>
+          <w:sz w:val="28"/>
+          <w:szCs w:val="28"/>
         </w:rPr>
         <w:t>, 게임 해본적 없음</w:t>
       </w:r>
@@ -268,15 +268,15 @@
     <w:p>
       <w:pPr>
         <w:rPr>
-          <w:sz w:val="32"/>
-          <w:szCs w:val="32"/>
-        </w:rPr>
-      </w:pPr>
-      <w:r>
-        <w:rPr>
-          <w:rFonts w:hint="eastAsia"/>
-          <w:sz w:val="32"/>
-          <w:szCs w:val="32"/>
+          <w:sz w:val="28"/>
+          <w:szCs w:val="28"/>
+        </w:rPr>
+      </w:pPr>
+      <w:r>
+        <w:rPr>
+          <w:rFonts w:hint="eastAsia"/>
+          <w:sz w:val="28"/>
+          <w:szCs w:val="28"/>
         </w:rPr>
         <w:t>게임 외관이 단순하다 스타워즈 슈팅게임 정도는 되야할 듯</w:t>
       </w:r>
@@ -284,8 +284,8 @@
     <w:p>
       <w:pPr>
         <w:rPr>
-          <w:sz w:val="32"/>
-          <w:szCs w:val="32"/>
+          <w:sz w:val="28"/>
+          <w:szCs w:val="28"/>
         </w:rPr>
       </w:pPr>
     </w:p>
@@ -293,91 +293,91 @@
       <w:pPr>
         <w:rPr>
           <w:color w:val="FF0000"/>
-          <w:sz w:val="32"/>
-          <w:szCs w:val="32"/>
-        </w:rPr>
-      </w:pPr>
-      <w:r>
-        <w:rPr>
-          <w:rFonts w:hint="eastAsia"/>
-          <w:sz w:val="32"/>
-          <w:szCs w:val="32"/>
+          <w:sz w:val="28"/>
+          <w:szCs w:val="28"/>
+        </w:rPr>
+      </w:pPr>
+      <w:r>
+        <w:rPr>
+          <w:rFonts w:hint="eastAsia"/>
+          <w:sz w:val="28"/>
+          <w:szCs w:val="28"/>
         </w:rPr>
         <w:t xml:space="preserve">기본적으로 </w:t>
       </w:r>
       <w:r>
         <w:rPr>
-          <w:sz w:val="32"/>
-          <w:szCs w:val="32"/>
+          <w:sz w:val="28"/>
+          <w:szCs w:val="28"/>
         </w:rPr>
         <w:t xml:space="preserve">1945 </w:t>
       </w:r>
       <w:r>
         <w:rPr>
           <w:rFonts w:hint="eastAsia"/>
-          <w:sz w:val="32"/>
-          <w:szCs w:val="32"/>
+          <w:sz w:val="28"/>
+          <w:szCs w:val="28"/>
         </w:rPr>
         <w:t>따라하기,</w:t>
       </w:r>
       <w:r>
         <w:rPr>
-          <w:sz w:val="32"/>
-          <w:szCs w:val="32"/>
+          <w:sz w:val="28"/>
+          <w:szCs w:val="28"/>
         </w:rPr>
         <w:t xml:space="preserve"> </w:t>
       </w:r>
       <w:r>
         <w:rPr>
           <w:rFonts w:hint="eastAsia"/>
-          <w:sz w:val="32"/>
-          <w:szCs w:val="32"/>
+          <w:sz w:val="28"/>
+          <w:szCs w:val="28"/>
         </w:rPr>
         <w:t xml:space="preserve">재미요소로 독특한 </w:t>
       </w:r>
       <w:r>
         <w:rPr>
           <w:rFonts w:hint="eastAsia"/>
-          <w:sz w:val="32"/>
-          <w:szCs w:val="32"/>
+          <w:sz w:val="28"/>
+          <w:szCs w:val="28"/>
         </w:rPr>
         <w:t>+</w:t>
       </w:r>
       <w:r>
         <w:rPr>
-          <w:sz w:val="32"/>
-          <w:szCs w:val="32"/>
+          <w:sz w:val="28"/>
+          <w:szCs w:val="28"/>
         </w:rPr>
         <w:t xml:space="preserve"> </w:t>
       </w:r>
       <w:r>
         <w:rPr>
           <w:rFonts w:hint="eastAsia"/>
-          <w:sz w:val="32"/>
-          <w:szCs w:val="32"/>
+          <w:sz w:val="28"/>
+          <w:szCs w:val="28"/>
         </w:rPr>
         <w:t>페이크 유닛</w:t>
       </w:r>
       <w:r>
         <w:rPr>
           <w:rFonts w:hint="eastAsia"/>
-          <w:sz w:val="32"/>
-          <w:szCs w:val="32"/>
+          <w:sz w:val="28"/>
+          <w:szCs w:val="28"/>
         </w:rPr>
         <w:t>,</w:t>
       </w:r>
       <w:r>
         <w:rPr>
-          <w:sz w:val="32"/>
-          <w:szCs w:val="32"/>
+          <w:sz w:val="28"/>
+          <w:szCs w:val="28"/>
         </w:rPr>
         <w:t xml:space="preserve"> </w:t>
       </w:r>
       <w:r>
         <w:rPr>
           <w:rFonts w:hint="eastAsia"/>
-          <w:sz w:val="32"/>
-          <w:szCs w:val="32"/>
+          <w:sz w:val="28"/>
+          <w:szCs w:val="28"/>
         </w:rPr>
         <w:t xml:space="preserve"> </w:t>
       </w:r>
@@ -385,16 +385,16 @@
         <w:rPr>
           <w:rFonts w:hint="eastAsia"/>
           <w:color w:val="FF0000"/>
-          <w:sz w:val="32"/>
-          <w:szCs w:val="32"/>
+          <w:sz w:val="28"/>
+          <w:szCs w:val="28"/>
         </w:rPr>
         <w:t>(다른 아이디어?</w:t>
       </w:r>
       <w:r>
         <w:rPr>
           <w:color w:val="FF0000"/>
-          <w:sz w:val="32"/>
-          <w:szCs w:val="32"/>
+          <w:sz w:val="28"/>
+          <w:szCs w:val="28"/>
         </w:rPr>
         <w:t>)</w:t>
       </w:r>
@@ -402,24 +402,24 @@
     <w:p>
       <w:pPr>
         <w:rPr>
-          <w:sz w:val="32"/>
-          <w:szCs w:val="32"/>
+          <w:sz w:val="28"/>
+          <w:szCs w:val="28"/>
         </w:rPr>
       </w:pPr>
       <w:r>
         <w:rPr>
           <w:rFonts w:hint="eastAsia"/>
           <w:color w:val="FF0000"/>
-          <w:sz w:val="32"/>
-          <w:szCs w:val="32"/>
+          <w:sz w:val="28"/>
+          <w:szCs w:val="28"/>
         </w:rPr>
         <w:t xml:space="preserve">복잡도로 </w:t>
       </w:r>
       <w:r>
         <w:rPr>
           <w:color w:val="FF0000"/>
-          <w:sz w:val="32"/>
-          <w:szCs w:val="32"/>
+          <w:sz w:val="28"/>
+          <w:szCs w:val="28"/>
         </w:rPr>
         <w:t>Color</w:t>
       </w:r>
@@ -427,39 +427,39 @@
         <w:rPr>
           <w:rFonts w:hint="eastAsia"/>
           <w:color w:val="FF0000"/>
-          <w:sz w:val="32"/>
-          <w:szCs w:val="32"/>
+          <w:sz w:val="28"/>
+          <w:szCs w:val="28"/>
         </w:rPr>
         <w:t>추가</w:t>
       </w:r>
       <w:r>
         <w:rPr>
           <w:rFonts w:hint="eastAsia"/>
-          <w:sz w:val="32"/>
-          <w:szCs w:val="32"/>
+          <w:sz w:val="28"/>
+          <w:szCs w:val="28"/>
         </w:rPr>
         <w:t xml:space="preserve">, </w:t>
       </w:r>
       <w:r>
         <w:rPr>
-          <w:sz w:val="32"/>
-          <w:szCs w:val="32"/>
+          <w:sz w:val="28"/>
+          <w:szCs w:val="28"/>
         </w:rPr>
         <w:t xml:space="preserve">TimeAttack </w:t>
       </w:r>
       <w:r>
         <w:rPr>
           <w:rFonts w:hint="eastAsia"/>
-          <w:sz w:val="32"/>
-          <w:szCs w:val="32"/>
+          <w:sz w:val="28"/>
+          <w:szCs w:val="28"/>
         </w:rPr>
         <w:t>기능</w:t>
       </w:r>
       <w:r>
         <w:rPr>
           <w:rFonts w:hint="eastAsia"/>
-          <w:sz w:val="32"/>
-          <w:szCs w:val="32"/>
+          <w:sz w:val="28"/>
+          <w:szCs w:val="28"/>
         </w:rPr>
         <w:t xml:space="preserve"> + 점수로 환산</w:t>
       </w:r>
@@ -467,518 +467,477 @@
     <w:p>
       <w:pPr>
         <w:rPr>
-          <w:sz w:val="32"/>
-          <w:szCs w:val="32"/>
-        </w:rPr>
-      </w:pPr>
-    </w:p>
-    <w:p>
-      <w:pPr>
-        <w:rPr>
-          <w:sz w:val="32"/>
-          <w:szCs w:val="32"/>
-        </w:rPr>
-      </w:pPr>
-      <w:r>
-        <w:rPr>
-          <w:rFonts w:hint="eastAsia"/>
-          <w:sz w:val="32"/>
-          <w:szCs w:val="32"/>
+          <w:sz w:val="28"/>
+          <w:szCs w:val="28"/>
+        </w:rPr>
+      </w:pPr>
+    </w:p>
+    <w:p>
+      <w:pPr>
+        <w:rPr>
+          <w:sz w:val="28"/>
+          <w:szCs w:val="28"/>
+        </w:rPr>
+      </w:pPr>
+      <w:r>
+        <w:rPr>
+          <w:rFonts w:hint="eastAsia"/>
+          <w:sz w:val="28"/>
+          <w:szCs w:val="28"/>
+        </w:rPr>
+        <w:t xml:space="preserve">스테이지 당 </w:t>
+      </w:r>
+      <w:r>
+        <w:rPr>
+          <w:sz w:val="28"/>
+          <w:szCs w:val="28"/>
+        </w:rPr>
+        <w:t>5~7</w:t>
+      </w:r>
+      <w:r>
+        <w:rPr>
+          <w:rFonts w:hint="eastAsia"/>
+          <w:sz w:val="28"/>
+          <w:szCs w:val="28"/>
+        </w:rPr>
+        <w:t>개(변함)</w:t>
+      </w:r>
+      <w:r>
+        <w:rPr>
+          <w:sz w:val="28"/>
+          <w:szCs w:val="28"/>
+        </w:rPr>
+        <w:t xml:space="preserve"> </w:t>
+      </w:r>
+      <w:r>
+        <w:rPr>
+          <w:rFonts w:hint="eastAsia"/>
+          <w:sz w:val="28"/>
+          <w:szCs w:val="28"/>
+        </w:rPr>
+        <w:t>개별스테이지 존재</w:t>
+      </w:r>
+      <w:r>
+        <w:rPr>
+          <w:rFonts w:hint="eastAsia"/>
+          <w:sz w:val="28"/>
+          <w:szCs w:val="28"/>
+        </w:rPr>
+        <w:t xml:space="preserve"> </w:t>
+      </w:r>
+      <w:r>
+        <w:rPr>
+          <w:sz w:val="28"/>
+          <w:szCs w:val="28"/>
+        </w:rPr>
+        <w:t xml:space="preserve">-&gt; </w:t>
+      </w:r>
+      <w:r>
+        <w:rPr>
+          <w:rFonts w:hint="eastAsia"/>
+          <w:sz w:val="28"/>
+          <w:szCs w:val="28"/>
+        </w:rPr>
+        <w:t xml:space="preserve">선택 </w:t>
+      </w:r>
+      <w:r>
+        <w:rPr>
+          <w:sz w:val="28"/>
+          <w:szCs w:val="28"/>
+        </w:rPr>
+        <w:t>UI</w:t>
+      </w:r>
+      <w:r>
+        <w:rPr>
+          <w:rFonts w:hint="eastAsia"/>
+          <w:sz w:val="28"/>
+          <w:szCs w:val="28"/>
+        </w:rPr>
+        <w:t>도 심플하게</w:t>
+      </w:r>
+    </w:p>
+    <w:p>
+      <w:pPr>
+        <w:rPr>
+          <w:sz w:val="28"/>
+          <w:szCs w:val="28"/>
+        </w:rPr>
+      </w:pPr>
+      <w:r>
+        <w:rPr>
+          <w:sz w:val="28"/>
+          <w:szCs w:val="28"/>
+        </w:rPr>
+        <w:t xml:space="preserve">Save </w:t>
+      </w:r>
+      <w:r>
+        <w:rPr>
+          <w:rFonts w:hint="eastAsia"/>
+          <w:sz w:val="28"/>
+          <w:szCs w:val="28"/>
+        </w:rPr>
+        <w:t>기능은 일단 스테이지만 차후 랭킹시스템 구현</w:t>
+      </w:r>
+    </w:p>
+    <w:p>
+      <w:pPr>
+        <w:rPr>
+          <w:sz w:val="28"/>
+          <w:szCs w:val="28"/>
+        </w:rPr>
+      </w:pPr>
+      <w:r>
+        <w:rPr>
+          <w:sz w:val="28"/>
+          <w:szCs w:val="28"/>
         </w:rPr>
         <w:lastRenderedPageBreak/>
-        <w:t xml:space="preserve">스테이지 당 </w:t>
-      </w:r>
-      <w:r>
-        <w:rPr>
-          <w:sz w:val="32"/>
-          <w:szCs w:val="32"/>
-        </w:rPr>
-        <w:t>5~7</w:t>
-      </w:r>
-      <w:r>
-        <w:rPr>
-          <w:rFonts w:hint="eastAsia"/>
-          <w:sz w:val="32"/>
-          <w:szCs w:val="32"/>
-        </w:rPr>
-        <w:t>개(변함)</w:t>
-      </w:r>
-      <w:r>
-        <w:rPr>
-          <w:sz w:val="32"/>
-          <w:szCs w:val="32"/>
+        <w:t>0</w:t>
+      </w:r>
+      <w:r>
+        <w:rPr>
+          <w:rFonts w:hint="eastAsia"/>
+          <w:sz w:val="28"/>
+          <w:szCs w:val="28"/>
+        </w:rPr>
+        <w:t>[</w:t>
+      </w:r>
+      <w:r>
+        <w:rPr>
+          <w:rFonts w:hint="eastAsia"/>
+          <w:sz w:val="28"/>
+          <w:szCs w:val="28"/>
+        </w:rPr>
+        <w:t>배경</w:t>
+      </w:r>
+      <w:r>
+        <w:rPr>
+          <w:rFonts w:hint="eastAsia"/>
+          <w:sz w:val="28"/>
+          <w:szCs w:val="28"/>
+        </w:rPr>
+        <w:t>]</w:t>
+      </w:r>
+      <w:r>
+        <w:rPr>
+          <w:rFonts w:hint="eastAsia"/>
+          <w:sz w:val="28"/>
+          <w:szCs w:val="28"/>
         </w:rPr>
         <w:t xml:space="preserve"> </w:t>
       </w:r>
       <w:r>
         <w:rPr>
-          <w:rFonts w:hint="eastAsia"/>
-          <w:sz w:val="32"/>
-          <w:szCs w:val="32"/>
-        </w:rPr>
-        <w:t>개별스테이지 존재</w:t>
-      </w:r>
-      <w:r>
-        <w:rPr>
-          <w:rFonts w:hint="eastAsia"/>
-          <w:sz w:val="32"/>
-          <w:szCs w:val="32"/>
+          <w:sz w:val="28"/>
+          <w:szCs w:val="28"/>
+        </w:rPr>
+        <w:t>1</w:t>
+      </w:r>
+      <w:r>
+        <w:rPr>
+          <w:sz w:val="28"/>
+          <w:szCs w:val="28"/>
+        </w:rPr>
+        <w:t>[</w:t>
+      </w:r>
+      <w:r>
+        <w:rPr>
+          <w:rFonts w:hint="eastAsia"/>
+          <w:sz w:val="28"/>
+          <w:szCs w:val="28"/>
+        </w:rPr>
+        <w:t>오브젝트</w:t>
+      </w:r>
+      <w:r>
+        <w:rPr>
+          <w:rFonts w:hint="eastAsia"/>
+          <w:sz w:val="28"/>
+          <w:szCs w:val="28"/>
+        </w:rPr>
+        <w:t>]</w:t>
+      </w:r>
+      <w:r>
+        <w:rPr>
+          <w:rFonts w:hint="eastAsia"/>
+          <w:sz w:val="28"/>
+          <w:szCs w:val="28"/>
         </w:rPr>
         <w:t xml:space="preserve"> </w:t>
       </w:r>
       <w:r>
         <w:rPr>
-          <w:sz w:val="32"/>
-          <w:szCs w:val="32"/>
-        </w:rPr>
-        <w:t xml:space="preserve">-&gt; </w:t>
-      </w:r>
-      <w:r>
-        <w:rPr>
-          <w:rFonts w:hint="eastAsia"/>
-          <w:sz w:val="32"/>
-          <w:szCs w:val="32"/>
-        </w:rPr>
-        <w:t xml:space="preserve">선택 </w:t>
-      </w:r>
-      <w:r>
-        <w:rPr>
-          <w:sz w:val="32"/>
-          <w:szCs w:val="32"/>
-        </w:rPr>
-        <w:t>UI</w:t>
-      </w:r>
-      <w:r>
-        <w:rPr>
-          <w:rFonts w:hint="eastAsia"/>
-          <w:sz w:val="32"/>
-          <w:szCs w:val="32"/>
-        </w:rPr>
-        <w:t>도 심플하게</w:t>
-      </w:r>
-    </w:p>
-    <w:p>
-      <w:pPr>
-        <w:rPr>
-          <w:sz w:val="32"/>
-          <w:szCs w:val="32"/>
-        </w:rPr>
-      </w:pPr>
-      <w:r>
-        <w:rPr>
-          <w:sz w:val="32"/>
-          <w:szCs w:val="32"/>
-        </w:rPr>
-        <w:t xml:space="preserve">Save </w:t>
-      </w:r>
-      <w:r>
-        <w:rPr>
-          <w:rFonts w:hint="eastAsia"/>
-          <w:sz w:val="32"/>
-          <w:szCs w:val="32"/>
-        </w:rPr>
-        <w:t>기능은 일단 스테이지만 차후 랭킹시스템 구현</w:t>
-      </w:r>
-    </w:p>
-    <w:p>
-      <w:pPr>
-        <w:rPr>
-          <w:sz w:val="32"/>
-          <w:szCs w:val="32"/>
-        </w:rPr>
-      </w:pPr>
-    </w:p>
-    <w:p>
-      <w:pPr>
-        <w:rPr>
-          <w:sz w:val="32"/>
-          <w:szCs w:val="32"/>
-        </w:rPr>
-      </w:pPr>
-      <w:r>
-        <w:rPr>
-          <w:sz w:val="32"/>
-          <w:szCs w:val="32"/>
-        </w:rPr>
-        <w:t>0</w:t>
-      </w:r>
-      <w:r>
-        <w:rPr>
-          <w:rFonts w:hint="eastAsia"/>
-          <w:sz w:val="32"/>
-          <w:szCs w:val="32"/>
+          <w:sz w:val="28"/>
+          <w:szCs w:val="28"/>
+        </w:rPr>
+        <w:t>2</w:t>
+      </w:r>
+      <w:r>
+        <w:rPr>
+          <w:sz w:val="28"/>
+          <w:szCs w:val="28"/>
         </w:rPr>
         <w:t>[</w:t>
       </w:r>
       <w:r>
         <w:rPr>
           <w:rFonts w:hint="eastAsia"/>
-          <w:sz w:val="32"/>
-          <w:szCs w:val="32"/>
-        </w:rPr>
-        <w:t>배경</w:t>
-      </w:r>
-      <w:r>
-        <w:rPr>
-          <w:rFonts w:hint="eastAsia"/>
-          <w:sz w:val="32"/>
-          <w:szCs w:val="32"/>
+          <w:sz w:val="28"/>
+          <w:szCs w:val="28"/>
+        </w:rPr>
+        <w:t>아이템</w:t>
+      </w:r>
+      <w:r>
+        <w:rPr>
+          <w:sz w:val="28"/>
+          <w:szCs w:val="28"/>
+        </w:rPr>
+        <w:t>] 3</w:t>
+      </w:r>
+      <w:r>
+        <w:rPr>
+          <w:sz w:val="28"/>
+          <w:szCs w:val="28"/>
+        </w:rPr>
+        <w:t>[</w:t>
+      </w:r>
+      <w:r>
+        <w:rPr>
+          <w:rFonts w:hint="eastAsia"/>
+          <w:sz w:val="28"/>
+          <w:szCs w:val="28"/>
+        </w:rPr>
+        <w:t>유닛(적, 아군)</w:t>
+      </w:r>
+      <w:r>
+        <w:rPr>
+          <w:sz w:val="28"/>
+          <w:szCs w:val="28"/>
+        </w:rPr>
+        <w:t xml:space="preserve">, </w:t>
+      </w:r>
+      <w:r>
+        <w:rPr>
+          <w:rFonts w:hint="eastAsia"/>
+          <w:sz w:val="28"/>
+          <w:szCs w:val="28"/>
+        </w:rPr>
+        <w:t>미사일</w:t>
+      </w:r>
+      <w:r>
+        <w:rPr>
+          <w:rFonts w:hint="eastAsia"/>
+          <w:sz w:val="28"/>
+          <w:szCs w:val="28"/>
         </w:rPr>
         <w:t>]</w:t>
       </w:r>
-      <w:r>
-        <w:rPr>
-          <w:rFonts w:hint="eastAsia"/>
-          <w:sz w:val="32"/>
-          <w:szCs w:val="32"/>
+    </w:p>
+    <w:p>
+      <w:pPr>
+        <w:rPr>
+          <w:b/>
+          <w:sz w:val="28"/>
+          <w:szCs w:val="28"/>
+        </w:rPr>
+      </w:pPr>
+      <w:r>
+        <w:rPr>
+          <w:b/>
+          <w:sz w:val="28"/>
+          <w:szCs w:val="28"/>
+        </w:rPr>
+        <w:t>- 그래픽</w:t>
+      </w:r>
+    </w:p>
+    <w:p>
+      <w:pPr>
+        <w:rPr>
+          <w:sz w:val="28"/>
+          <w:szCs w:val="28"/>
+        </w:rPr>
+      </w:pPr>
+      <w:r>
+        <w:rPr>
+          <w:rFonts w:hint="eastAsia"/>
+          <w:sz w:val="28"/>
+          <w:szCs w:val="28"/>
+        </w:rPr>
+        <w:t>1.</w:t>
+      </w:r>
+      <w:r>
+        <w:rPr>
+          <w:rFonts w:hint="eastAsia"/>
+          <w:sz w:val="28"/>
+          <w:szCs w:val="28"/>
+        </w:rPr>
+        <w:t>선택</w:t>
+      </w:r>
+      <w:r>
+        <w:rPr>
+          <w:sz w:val="28"/>
+          <w:szCs w:val="28"/>
+        </w:rPr>
+        <w:t xml:space="preserve"> 메뉴부터 차근이</w:t>
+      </w:r>
+    </w:p>
+    <w:p>
+      <w:pPr>
+        <w:ind w:firstLine="800"/>
+        <w:rPr>
+          <w:sz w:val="28"/>
+          <w:szCs w:val="28"/>
+        </w:rPr>
+      </w:pPr>
+      <w:r>
+        <w:rPr>
+          <w:sz w:val="28"/>
+          <w:szCs w:val="28"/>
+        </w:rPr>
+        <w:t xml:space="preserve">UI 배치 및 </w:t>
+      </w:r>
+      <w:r>
+        <w:rPr>
+          <w:rFonts w:hint="eastAsia"/>
+          <w:sz w:val="28"/>
+          <w:szCs w:val="28"/>
+        </w:rPr>
+        <w:t xml:space="preserve">리소스 </w:t>
+      </w:r>
+      <w:r>
+        <w:rPr>
+          <w:sz w:val="28"/>
+          <w:szCs w:val="28"/>
+        </w:rPr>
+        <w:t>생각</w:t>
+      </w:r>
+    </w:p>
+    <w:p>
+      <w:pPr>
+        <w:rPr>
+          <w:b/>
+          <w:sz w:val="28"/>
+          <w:szCs w:val="28"/>
+        </w:rPr>
+      </w:pPr>
+      <w:r>
+        <w:rPr>
+          <w:rFonts w:hint="eastAsia"/>
+          <w:b/>
+          <w:sz w:val="28"/>
+          <w:szCs w:val="28"/>
+        </w:rPr>
+        <w:t>-</w:t>
+      </w:r>
+      <w:r>
+        <w:rPr>
+          <w:b/>
+          <w:sz w:val="28"/>
+          <w:szCs w:val="28"/>
         </w:rPr>
         <w:t xml:space="preserve"> </w:t>
       </w:r>
       <w:r>
         <w:rPr>
-          <w:sz w:val="32"/>
-          <w:szCs w:val="32"/>
-        </w:rPr>
-        <w:t>1</w:t>
-      </w:r>
-      <w:r>
-        <w:rPr>
-          <w:sz w:val="32"/>
-          <w:szCs w:val="32"/>
-        </w:rPr>
-        <w:t>[</w:t>
-      </w:r>
-      <w:r>
-        <w:rPr>
-          <w:rFonts w:hint="eastAsia"/>
-          <w:sz w:val="32"/>
-          <w:szCs w:val="32"/>
-        </w:rPr>
-        <w:t>오브젝트</w:t>
-      </w:r>
-      <w:r>
-        <w:rPr>
-          <w:rFonts w:hint="eastAsia"/>
-          <w:sz w:val="32"/>
-          <w:szCs w:val="32"/>
-        </w:rPr>
-        <w:t>]</w:t>
-      </w:r>
-      <w:r>
-        <w:rPr>
-          <w:rFonts w:hint="eastAsia"/>
-          <w:sz w:val="32"/>
-          <w:szCs w:val="32"/>
+          <w:rFonts w:hint="eastAsia"/>
+          <w:b/>
+          <w:sz w:val="28"/>
+          <w:szCs w:val="28"/>
+        </w:rPr>
+        <w:t>프로그래밍</w:t>
+      </w:r>
+    </w:p>
+    <w:p>
+      <w:pPr>
+        <w:rPr>
+          <w:strike/>
+          <w:sz w:val="28"/>
+          <w:szCs w:val="28"/>
+        </w:rPr>
+      </w:pPr>
+      <w:r>
+        <w:rPr>
+          <w:rFonts w:hint="eastAsia"/>
+          <w:strike/>
+          <w:sz w:val="28"/>
+          <w:szCs w:val="28"/>
+        </w:rPr>
+        <w:t>NGUI VS 2D Toolkit</w:t>
+      </w:r>
+    </w:p>
+    <w:p>
+      <w:pPr>
+        <w:ind w:firstLine="800"/>
+        <w:rPr>
+          <w:strike/>
+          <w:sz w:val="28"/>
+          <w:szCs w:val="28"/>
+        </w:rPr>
+      </w:pPr>
+      <w:r>
+        <w:rPr>
+          <w:strike/>
+          <w:sz w:val="28"/>
+          <w:szCs w:val="28"/>
+        </w:rPr>
+        <w:t>2</w:t>
+      </w:r>
+      <w:r>
+        <w:rPr>
+          <w:rFonts w:hint="eastAsia"/>
+          <w:strike/>
+          <w:sz w:val="28"/>
+          <w:szCs w:val="28"/>
+        </w:rPr>
+        <w:t>D</w:t>
+      </w:r>
+      <w:r>
+        <w:rPr>
+          <w:strike/>
+          <w:sz w:val="28"/>
+          <w:szCs w:val="28"/>
+        </w:rPr>
+        <w:t xml:space="preserve"> Toolkit </w:t>
+      </w:r>
+      <w:r>
+        <w:rPr>
+          <w:rFonts w:hint="eastAsia"/>
+          <w:strike/>
+          <w:sz w:val="28"/>
+          <w:szCs w:val="28"/>
+        </w:rPr>
+        <w:t xml:space="preserve">해보고 싶지만 </w:t>
+      </w:r>
+      <w:r>
+        <w:rPr>
+          <w:strike/>
+          <w:sz w:val="28"/>
+          <w:szCs w:val="28"/>
+        </w:rPr>
+        <w:t>(</w:t>
+      </w:r>
+      <w:r>
+        <w:rPr>
+          <w:rFonts w:hint="eastAsia"/>
+          <w:strike/>
+          <w:sz w:val="28"/>
+          <w:szCs w:val="28"/>
+        </w:rPr>
+        <w:t>좌표도 NGUI보단 정확)</w:t>
+      </w:r>
+      <w:r>
+        <w:rPr>
+          <w:strike/>
+          <w:sz w:val="28"/>
+          <w:szCs w:val="28"/>
         </w:rPr>
         <w:t xml:space="preserve"> </w:t>
       </w:r>
       <w:r>
         <w:rPr>
-          <w:sz w:val="32"/>
-          <w:szCs w:val="32"/>
-        </w:rPr>
-        <w:t>2</w:t>
-      </w:r>
-      <w:r>
-        <w:rPr>
-          <w:sz w:val="32"/>
-          <w:szCs w:val="32"/>
-        </w:rPr>
-        <w:t>[</w:t>
-      </w:r>
-      <w:r>
-        <w:rPr>
-          <w:rFonts w:hint="eastAsia"/>
-          <w:sz w:val="32"/>
-          <w:szCs w:val="32"/>
-        </w:rPr>
-        <w:t>아이템</w:t>
-      </w:r>
-      <w:r>
-        <w:rPr>
-          <w:sz w:val="32"/>
-          <w:szCs w:val="32"/>
-        </w:rPr>
-        <w:t>] 3</w:t>
-      </w:r>
-      <w:r>
-        <w:rPr>
-          <w:sz w:val="32"/>
-          <w:szCs w:val="32"/>
-        </w:rPr>
-        <w:t>[</w:t>
-      </w:r>
-      <w:r>
-        <w:rPr>
-          <w:rFonts w:hint="eastAsia"/>
-          <w:sz w:val="32"/>
-          <w:szCs w:val="32"/>
-        </w:rPr>
-        <w:t>유닛(적, 아군)</w:t>
-      </w:r>
-      <w:r>
-        <w:rPr>
-          <w:sz w:val="32"/>
-          <w:szCs w:val="32"/>
-        </w:rPr>
-        <w:t xml:space="preserve">, </w:t>
-      </w:r>
-      <w:r>
-        <w:rPr>
-          <w:rFonts w:hint="eastAsia"/>
-          <w:sz w:val="32"/>
-          <w:szCs w:val="32"/>
-        </w:rPr>
-        <w:t>미사일</w:t>
-      </w:r>
-      <w:r>
-        <w:rPr>
-          <w:rFonts w:hint="eastAsia"/>
-          <w:sz w:val="32"/>
-          <w:szCs w:val="32"/>
-        </w:rPr>
-        <w:t>]</w:t>
-      </w:r>
-    </w:p>
-    <w:p>
-      <w:pPr>
-        <w:rPr>
-          <w:b/>
-          <w:sz w:val="40"/>
-          <w:szCs w:val="40"/>
-        </w:rPr>
-      </w:pPr>
-      <w:r>
-        <w:rPr>
-          <w:b/>
-          <w:sz w:val="40"/>
-          <w:szCs w:val="40"/>
-        </w:rPr>
-        <w:t>- 그래픽</w:t>
-      </w:r>
-    </w:p>
-    <w:p>
-      <w:pPr>
-        <w:rPr>
-          <w:sz w:val="32"/>
-          <w:szCs w:val="32"/>
-        </w:rPr>
-      </w:pPr>
-      <w:r>
-        <w:rPr>
-          <w:rFonts w:hint="eastAsia"/>
-          <w:sz w:val="32"/>
-          <w:szCs w:val="32"/>
-        </w:rPr>
-        <w:t>1.</w:t>
-      </w:r>
-      <w:r>
-        <w:rPr>
-          <w:rFonts w:hint="eastAsia"/>
-          <w:sz w:val="32"/>
-          <w:szCs w:val="32"/>
-        </w:rPr>
-        <w:t>선택</w:t>
-      </w:r>
-      <w:r>
-        <w:rPr>
-          <w:sz w:val="32"/>
-          <w:szCs w:val="32"/>
-        </w:rPr>
-        <w:t xml:space="preserve"> 메뉴부터 차근이</w:t>
-      </w:r>
-    </w:p>
-    <w:p>
-      <w:pPr>
-        <w:ind w:firstLine="800"/>
-        <w:rPr>
-          <w:sz w:val="32"/>
-          <w:szCs w:val="32"/>
-        </w:rPr>
-      </w:pPr>
-      <w:r>
-        <w:rPr>
-          <w:sz w:val="32"/>
-          <w:szCs w:val="32"/>
-        </w:rPr>
-        <w:t xml:space="preserve">UI 배치 및 </w:t>
-      </w:r>
-      <w:r>
-        <w:rPr>
-          <w:rFonts w:hint="eastAsia"/>
-          <w:sz w:val="32"/>
-          <w:szCs w:val="32"/>
-        </w:rPr>
-        <w:t xml:space="preserve">리소스 </w:t>
-      </w:r>
-      <w:r>
-        <w:rPr>
-          <w:sz w:val="32"/>
-          <w:szCs w:val="32"/>
-        </w:rPr>
-        <w:t>생각</w:t>
-      </w:r>
-    </w:p>
-    <w:p>
-      <w:pPr>
-        <w:rPr>
-          <w:sz w:val="32"/>
-          <w:szCs w:val="32"/>
-        </w:rPr>
-      </w:pPr>
-    </w:p>
-    <w:p>
-      <w:pPr>
-        <w:rPr>
-          <w:sz w:val="32"/>
-          <w:szCs w:val="32"/>
-        </w:rPr>
-      </w:pPr>
-    </w:p>
-    <w:p>
-      <w:pPr>
-        <w:rPr>
-          <w:sz w:val="32"/>
-          <w:szCs w:val="32"/>
-        </w:rPr>
-      </w:pPr>
-    </w:p>
-    <w:p>
-      <w:pPr>
-        <w:rPr>
-          <w:sz w:val="32"/>
-          <w:szCs w:val="32"/>
-        </w:rPr>
-      </w:pPr>
-    </w:p>
-    <w:p>
-      <w:pPr>
-        <w:rPr>
-          <w:b/>
-          <w:sz w:val="40"/>
-          <w:szCs w:val="40"/>
-        </w:rPr>
-      </w:pPr>
-      <w:r>
-        <w:rPr>
-          <w:rFonts w:hint="eastAsia"/>
-          <w:b/>
-          <w:sz w:val="40"/>
-          <w:szCs w:val="40"/>
-        </w:rPr>
-        <w:lastRenderedPageBreak/>
-        <w:t>-</w:t>
-      </w:r>
-      <w:r>
-        <w:rPr>
-          <w:b/>
-          <w:sz w:val="40"/>
-          <w:szCs w:val="40"/>
-        </w:rPr>
-        <w:t xml:space="preserve"> </w:t>
-      </w:r>
-      <w:r>
-        <w:rPr>
-          <w:rFonts w:hint="eastAsia"/>
-          <w:b/>
-          <w:sz w:val="40"/>
-          <w:szCs w:val="40"/>
-        </w:rPr>
-        <w:t>프로그래밍</w:t>
-      </w:r>
-    </w:p>
-    <w:p>
-      <w:pPr>
-        <w:rPr>
-          <w:strike/>
-          <w:sz w:val="32"/>
-          <w:szCs w:val="32"/>
-        </w:rPr>
-      </w:pPr>
-      <w:r>
-        <w:rPr>
-          <w:rFonts w:hint="eastAsia"/>
-          <w:strike/>
-          <w:sz w:val="32"/>
-          <w:szCs w:val="32"/>
-        </w:rPr>
-        <w:t>NGUI VS 2D Toolkit</w:t>
-      </w:r>
-    </w:p>
-    <w:p>
-      <w:pPr>
-        <w:ind w:firstLine="800"/>
-        <w:rPr>
-          <w:strike/>
-          <w:sz w:val="32"/>
-          <w:szCs w:val="32"/>
-        </w:rPr>
-      </w:pPr>
-      <w:r>
-        <w:rPr>
-          <w:strike/>
-          <w:sz w:val="32"/>
-          <w:szCs w:val="32"/>
-        </w:rPr>
-        <w:t>2</w:t>
-      </w:r>
-      <w:r>
-        <w:rPr>
-          <w:rFonts w:hint="eastAsia"/>
-          <w:strike/>
-          <w:sz w:val="32"/>
-          <w:szCs w:val="32"/>
-        </w:rPr>
-        <w:t>D</w:t>
-      </w:r>
-      <w:r>
-        <w:rPr>
-          <w:strike/>
-          <w:sz w:val="32"/>
-          <w:szCs w:val="32"/>
-        </w:rPr>
-        <w:t xml:space="preserve"> Toolkit </w:t>
-      </w:r>
-      <w:r>
-        <w:rPr>
-          <w:rFonts w:hint="eastAsia"/>
-          <w:strike/>
-          <w:sz w:val="32"/>
-          <w:szCs w:val="32"/>
-        </w:rPr>
-        <w:t xml:space="preserve">해보고 싶지만 </w:t>
-      </w:r>
-      <w:r>
-        <w:rPr>
-          <w:strike/>
-          <w:sz w:val="32"/>
-          <w:szCs w:val="32"/>
-        </w:rPr>
-        <w:t>(</w:t>
-      </w:r>
-      <w:r>
-        <w:rPr>
-          <w:rFonts w:hint="eastAsia"/>
-          <w:strike/>
-          <w:sz w:val="32"/>
-          <w:szCs w:val="32"/>
-        </w:rPr>
-        <w:t>좌표도 NGUI보단 정확)</w:t>
-      </w:r>
-      <w:r>
-        <w:rPr>
-          <w:strike/>
-          <w:sz w:val="32"/>
-          <w:szCs w:val="32"/>
-        </w:rPr>
-        <w:t xml:space="preserve"> </w:t>
-      </w:r>
-      <w:r>
-        <w:rPr>
-          <w:rFonts w:hint="eastAsia"/>
-          <w:strike/>
-          <w:sz w:val="32"/>
-          <w:szCs w:val="32"/>
+          <w:rFonts w:hint="eastAsia"/>
+          <w:strike/>
+          <w:sz w:val="28"/>
+          <w:szCs w:val="28"/>
         </w:rPr>
         <w:t>채용공고에 보는 사람이 없음</w:t>
       </w:r>
@@ -986,22 +945,22 @@
     <w:p>
       <w:pPr>
         <w:rPr>
-          <w:sz w:val="32"/>
-          <w:szCs w:val="32"/>
-        </w:rPr>
-      </w:pPr>
-      <w:r>
-        <w:rPr>
-          <w:rFonts w:hint="eastAsia"/>
-          <w:sz w:val="32"/>
-          <w:szCs w:val="32"/>
+          <w:sz w:val="28"/>
+          <w:szCs w:val="28"/>
+        </w:rPr>
+      </w:pPr>
+      <w:r>
+        <w:rPr>
+          <w:rFonts w:hint="eastAsia"/>
+          <w:sz w:val="28"/>
+          <w:szCs w:val="28"/>
         </w:rPr>
         <w:t>N</w:t>
       </w:r>
       <w:r>
         <w:rPr>
-          <w:sz w:val="32"/>
-          <w:szCs w:val="32"/>
+          <w:sz w:val="28"/>
+          <w:szCs w:val="28"/>
         </w:rPr>
         <w:t>GUI + 2D Toolkit</w:t>
       </w:r>
@@ -1009,22 +968,22 @@
     <w:p>
       <w:pPr>
         <w:rPr>
-          <w:sz w:val="32"/>
-          <w:szCs w:val="32"/>
-        </w:rPr>
-      </w:pPr>
-      <w:r>
-        <w:rPr>
-          <w:sz w:val="32"/>
-          <w:szCs w:val="32"/>
+          <w:sz w:val="28"/>
+          <w:szCs w:val="28"/>
+        </w:rPr>
+      </w:pPr>
+      <w:r>
+        <w:rPr>
+          <w:sz w:val="28"/>
+          <w:szCs w:val="28"/>
         </w:rPr>
         <w:tab/>
       </w:r>
       <w:r>
         <w:rPr>
           <w:rFonts w:hint="eastAsia"/>
-          <w:sz w:val="32"/>
-          <w:szCs w:val="32"/>
+          <w:sz w:val="28"/>
+          <w:szCs w:val="28"/>
         </w:rPr>
         <w:t>자신이 필요한 것을 공부하라! 그저 해보고 싶다 툴킷</w:t>
       </w:r>
@@ -1032,70 +991,54 @@
     <w:p>
       <w:pPr>
         <w:rPr>
-          <w:sz w:val="32"/>
-          <w:szCs w:val="32"/>
-        </w:rPr>
-      </w:pPr>
-    </w:p>
-    <w:p>
-      <w:pPr>
-        <w:rPr>
-          <w:sz w:val="32"/>
-          <w:szCs w:val="32"/>
-        </w:rPr>
-      </w:pPr>
-    </w:p>
-    <w:p>
-      <w:pPr>
-        <w:rPr>
-          <w:sz w:val="32"/>
-          <w:szCs w:val="32"/>
-        </w:rPr>
-      </w:pPr>
-    </w:p>
-    <w:p>
-      <w:pPr>
-        <w:rPr>
-          <w:sz w:val="32"/>
-          <w:szCs w:val="32"/>
-        </w:rPr>
-      </w:pPr>
-    </w:p>
-    <w:p>
-      <w:pPr>
-        <w:rPr>
-          <w:sz w:val="32"/>
-          <w:szCs w:val="32"/>
-        </w:rPr>
-      </w:pPr>
-    </w:p>
-    <w:p>
-      <w:pPr>
-        <w:rPr>
-          <w:sz w:val="32"/>
-          <w:szCs w:val="32"/>
-        </w:rPr>
-      </w:pPr>
-    </w:p>
-    <w:p>
-      <w:pPr>
-        <w:rPr>
-          <w:sz w:val="32"/>
-          <w:szCs w:val="32"/>
-        </w:rPr>
-      </w:pPr>
-      <w:r>
-        <w:rPr>
-          <w:sz w:val="32"/>
-          <w:szCs w:val="32"/>
+          <w:sz w:val="28"/>
+          <w:szCs w:val="28"/>
+        </w:rPr>
+      </w:pPr>
+    </w:p>
+    <w:p>
+      <w:pPr>
+        <w:rPr>
+          <w:sz w:val="28"/>
+          <w:szCs w:val="28"/>
+        </w:rPr>
+      </w:pPr>
+    </w:p>
+    <w:p>
+      <w:pPr>
+        <w:rPr>
+          <w:sz w:val="28"/>
+          <w:szCs w:val="28"/>
+        </w:rPr>
+      </w:pPr>
+    </w:p>
+    <w:p>
+      <w:pPr>
+        <w:rPr>
+          <w:sz w:val="28"/>
+          <w:szCs w:val="28"/>
+        </w:rPr>
+      </w:pPr>
+    </w:p>
+    <w:p>
+      <w:pPr>
+        <w:rPr>
+          <w:sz w:val="28"/>
+          <w:szCs w:val="28"/>
+        </w:rPr>
+      </w:pPr>
+      <w:r>
+        <w:rPr>
+          <w:sz w:val="28"/>
+          <w:szCs w:val="28"/>
         </w:rPr>
         <w:lastRenderedPageBreak/>
         <w:t>2018 04 10</w:t>
       </w:r>
       <w:r>
         <w:rPr>
-          <w:sz w:val="32"/>
-          <w:szCs w:val="32"/>
+          <w:sz w:val="28"/>
+          <w:szCs w:val="28"/>
         </w:rPr>
         <w:t xml:space="preserve"> ~</w:t>
       </w:r>
@@ -1103,44 +1046,44 @@
     <w:p>
       <w:pPr>
         <w:rPr>
-          <w:sz w:val="32"/>
-          <w:szCs w:val="32"/>
-        </w:rPr>
-      </w:pPr>
-      <w:r>
-        <w:rPr>
-          <w:sz w:val="32"/>
-          <w:szCs w:val="32"/>
+          <w:sz w:val="28"/>
+          <w:szCs w:val="28"/>
+        </w:rPr>
+      </w:pPr>
+      <w:r>
+        <w:rPr>
+          <w:sz w:val="28"/>
+          <w:szCs w:val="28"/>
         </w:rPr>
         <w:t>T</w:t>
       </w:r>
       <w:r>
         <w:rPr>
           <w:rFonts w:hint="eastAsia"/>
-          <w:sz w:val="32"/>
-          <w:szCs w:val="32"/>
+          <w:sz w:val="28"/>
+          <w:szCs w:val="28"/>
         </w:rPr>
         <w:t>k2</w:t>
       </w:r>
       <w:r>
         <w:rPr>
-          <w:sz w:val="32"/>
-          <w:szCs w:val="32"/>
+          <w:sz w:val="28"/>
+          <w:szCs w:val="28"/>
         </w:rPr>
         <w:t xml:space="preserve">d </w:t>
       </w:r>
       <w:r>
         <w:rPr>
-          <w:sz w:val="32"/>
-          <w:szCs w:val="32"/>
+          <w:sz w:val="28"/>
+          <w:szCs w:val="28"/>
         </w:rPr>
         <w:t xml:space="preserve">: </w:t>
       </w:r>
       <w:r>
         <w:rPr>
           <w:rFonts w:hint="eastAsia"/>
-          <w:sz w:val="32"/>
-          <w:szCs w:val="32"/>
+          <w:sz w:val="28"/>
+          <w:szCs w:val="28"/>
         </w:rPr>
         <w:t>재밌음</w:t>
       </w:r>
@@ -1148,61 +1091,61 @@
     <w:p>
       <w:pPr>
         <w:rPr>
-          <w:sz w:val="32"/>
-          <w:szCs w:val="32"/>
-        </w:rPr>
-      </w:pPr>
-      <w:r>
-        <w:rPr>
-          <w:rFonts w:hint="eastAsia"/>
-          <w:sz w:val="32"/>
-          <w:szCs w:val="32"/>
+          <w:sz w:val="28"/>
+          <w:szCs w:val="28"/>
+        </w:rPr>
+      </w:pPr>
+      <w:r>
+        <w:rPr>
+          <w:rFonts w:hint="eastAsia"/>
+          <w:sz w:val="28"/>
+          <w:szCs w:val="28"/>
         </w:rPr>
         <w:t xml:space="preserve">추상화 </w:t>
       </w:r>
       <w:r>
         <w:rPr>
           <w:rFonts w:hint="eastAsia"/>
-          <w:sz w:val="32"/>
-          <w:szCs w:val="32"/>
+          <w:sz w:val="28"/>
+          <w:szCs w:val="28"/>
         </w:rPr>
         <w:t>MAX</w:t>
       </w:r>
       <w:r>
         <w:rPr>
-          <w:sz w:val="32"/>
-          <w:szCs w:val="32"/>
+          <w:sz w:val="28"/>
+          <w:szCs w:val="28"/>
         </w:rPr>
         <w:t xml:space="preserve"> : </w:t>
       </w:r>
       <w:r>
         <w:rPr>
           <w:rFonts w:hint="eastAsia"/>
-          <w:sz w:val="32"/>
-          <w:szCs w:val="32"/>
+          <w:sz w:val="28"/>
+          <w:szCs w:val="28"/>
         </w:rPr>
         <w:t xml:space="preserve">생각보다 </w:t>
       </w:r>
       <w:r>
         <w:rPr>
           <w:rFonts w:hint="eastAsia"/>
-          <w:sz w:val="32"/>
-          <w:szCs w:val="32"/>
+          <w:sz w:val="28"/>
+          <w:szCs w:val="28"/>
         </w:rPr>
         <w:t>어려움</w:t>
       </w:r>
       <w:r>
         <w:rPr>
           <w:rFonts w:hint="eastAsia"/>
-          <w:sz w:val="32"/>
-          <w:szCs w:val="32"/>
+          <w:sz w:val="28"/>
+          <w:szCs w:val="28"/>
         </w:rPr>
         <w:t xml:space="preserve"> 이름짓기가.</w:t>
       </w:r>
       <w:r>
         <w:rPr>
-          <w:sz w:val="32"/>
-          <w:szCs w:val="32"/>
+          <w:sz w:val="28"/>
+          <w:szCs w:val="28"/>
         </w:rPr>
         <w:t>.</w:t>
       </w:r>
@@ -1210,37 +1153,37 @@
     <w:p>
       <w:pPr>
         <w:rPr>
-          <w:sz w:val="32"/>
-          <w:szCs w:val="32"/>
-        </w:rPr>
-      </w:pPr>
-      <w:r>
-        <w:rPr>
-          <w:rFonts w:hint="eastAsia"/>
-          <w:sz w:val="32"/>
-          <w:szCs w:val="32"/>
+          <w:sz w:val="28"/>
+          <w:szCs w:val="28"/>
+        </w:rPr>
+      </w:pPr>
+      <w:r>
+        <w:rPr>
+          <w:rFonts w:hint="eastAsia"/>
+          <w:sz w:val="28"/>
+          <w:szCs w:val="28"/>
         </w:rPr>
         <w:t>아</w:t>
       </w:r>
       <w:r>
         <w:rPr>
-          <w:sz w:val="32"/>
-          <w:szCs w:val="32"/>
+          <w:sz w:val="28"/>
+          <w:szCs w:val="28"/>
         </w:rPr>
         <w:t xml:space="preserve">… </w:t>
       </w:r>
       <w:r>
         <w:rPr>
           <w:rFonts w:hint="eastAsia"/>
-          <w:sz w:val="32"/>
-          <w:szCs w:val="32"/>
+          <w:sz w:val="28"/>
+          <w:szCs w:val="28"/>
         </w:rPr>
         <w:t>구조가 점점 이상해진다?</w:t>
       </w:r>
       <w:r>
         <w:rPr>
-          <w:sz w:val="32"/>
-          <w:szCs w:val="32"/>
+          <w:sz w:val="28"/>
+          <w:szCs w:val="28"/>
         </w:rPr>
         <w:t xml:space="preserve">.. </w:t>
       </w:r>
@@ -1248,15 +1191,15 @@
     <w:p>
       <w:pPr>
         <w:rPr>
-          <w:sz w:val="32"/>
-          <w:szCs w:val="32"/>
-        </w:rPr>
-      </w:pPr>
-      <w:r>
-        <w:rPr>
-          <w:rFonts w:hint="eastAsia"/>
-          <w:sz w:val="32"/>
-          <w:szCs w:val="32"/>
+          <w:sz w:val="28"/>
+          <w:szCs w:val="28"/>
+        </w:rPr>
+      </w:pPr>
+      <w:r>
+        <w:rPr>
+          <w:rFonts w:hint="eastAsia"/>
+          <w:sz w:val="28"/>
+          <w:szCs w:val="28"/>
         </w:rPr>
         <w:t>으으으 리펙토링 재활용성 으으으으으으</w:t>
       </w:r>
@@ -1264,87 +1207,84 @@
     <w:p>
       <w:pPr>
         <w:rPr>
-          <w:rFonts w:hint="eastAsia"/>
-          <w:sz w:val="32"/>
-          <w:szCs w:val="32"/>
-        </w:rPr>
-      </w:pPr>
-      <w:r>
-        <w:rPr>
-          <w:rFonts w:hint="eastAsia"/>
-          <w:sz w:val="32"/>
-          <w:szCs w:val="32"/>
+          <w:sz w:val="28"/>
+          <w:szCs w:val="28"/>
+        </w:rPr>
+      </w:pPr>
+      <w:r>
+        <w:rPr>
+          <w:rFonts w:hint="eastAsia"/>
+          <w:sz w:val="28"/>
+          <w:szCs w:val="28"/>
         </w:rPr>
         <w:t>OCP OCP OCP 한번에 다 구현할 생각 말고 확장구현을 생각하라.</w:t>
       </w:r>
       <w:r>
         <w:rPr>
-          <w:sz w:val="32"/>
-          <w:szCs w:val="32"/>
+          <w:sz w:val="28"/>
+          <w:szCs w:val="28"/>
         </w:rPr>
         <w:t xml:space="preserve"> </w:t>
       </w:r>
       <w:r>
         <w:rPr>
           <w:rFonts w:hint="eastAsia"/>
-          <w:sz w:val="32"/>
-          <w:szCs w:val="32"/>
+          <w:sz w:val="28"/>
+          <w:szCs w:val="28"/>
         </w:rPr>
         <w:t>부드럽게 짤수 있도록.</w:t>
       </w:r>
-      <w:bookmarkStart w:id="0" w:name="_GoBack"/>
-      <w:bookmarkEnd w:id="0"/>
-    </w:p>
-    <w:p>
-      <w:pPr>
-        <w:rPr>
-          <w:sz w:val="32"/>
-          <w:szCs w:val="32"/>
-        </w:rPr>
-      </w:pPr>
-      <w:r>
-        <w:rPr>
-          <w:rFonts w:hint="eastAsia"/>
-          <w:sz w:val="32"/>
-          <w:szCs w:val="32"/>
+    </w:p>
+    <w:p>
+      <w:pPr>
+        <w:rPr>
+          <w:sz w:val="28"/>
+          <w:szCs w:val="28"/>
+        </w:rPr>
+      </w:pPr>
+      <w:r>
+        <w:rPr>
+          <w:rFonts w:hint="eastAsia"/>
+          <w:sz w:val="28"/>
+          <w:szCs w:val="28"/>
         </w:rPr>
         <w:t>---------------</w:t>
       </w:r>
       <w:r>
         <w:rPr>
-          <w:sz w:val="32"/>
-          <w:szCs w:val="32"/>
+          <w:sz w:val="28"/>
+          <w:szCs w:val="28"/>
         </w:rPr>
         <w:t xml:space="preserve"> </w:t>
       </w:r>
       <w:r>
         <w:rPr>
           <w:rFonts w:hint="eastAsia"/>
-          <w:sz w:val="32"/>
-          <w:szCs w:val="32"/>
+          <w:sz w:val="28"/>
+          <w:szCs w:val="28"/>
         </w:rPr>
         <w:t>인</w:t>
       </w:r>
       <w:r>
         <w:rPr>
           <w:rFonts w:hint="eastAsia"/>
-          <w:sz w:val="32"/>
-          <w:szCs w:val="32"/>
+          <w:sz w:val="28"/>
+          <w:szCs w:val="28"/>
         </w:rPr>
         <w:t xml:space="preserve"> </w:t>
       </w:r>
       <w:r>
         <w:rPr>
           <w:rFonts w:hint="eastAsia"/>
-          <w:sz w:val="32"/>
-          <w:szCs w:val="32"/>
+          <w:sz w:val="28"/>
+          <w:szCs w:val="28"/>
         </w:rPr>
         <w:t>게임 ---------------</w:t>
       </w:r>
       <w:r>
         <w:rPr>
-          <w:sz w:val="32"/>
-          <w:szCs w:val="32"/>
+          <w:sz w:val="28"/>
+          <w:szCs w:val="28"/>
         </w:rPr>
         <w:t xml:space="preserve"> </w:t>
       </w:r>
@@ -1358,23 +1298,23 @@
         </w:numPr>
         <w:ind w:leftChars="0"/>
         <w:rPr>
-          <w:sz w:val="32"/>
-          <w:szCs w:val="32"/>
-        </w:rPr>
-      </w:pPr>
-      <w:r>
-        <w:rPr>
-          <w:rFonts w:hint="eastAsia"/>
-          <w:sz w:val="32"/>
-          <w:szCs w:val="32"/>
+          <w:sz w:val="28"/>
+          <w:szCs w:val="28"/>
+        </w:rPr>
+      </w:pPr>
+      <w:r>
+        <w:rPr>
+          <w:rFonts w:hint="eastAsia"/>
+          <w:sz w:val="28"/>
+          <w:szCs w:val="28"/>
         </w:rPr>
         <w:t>플레이어 조작구현</w:t>
       </w:r>
       <w:r>
         <w:rPr>
           <w:rFonts w:hint="eastAsia"/>
-          <w:sz w:val="32"/>
-          <w:szCs w:val="32"/>
+          <w:sz w:val="28"/>
+          <w:szCs w:val="28"/>
         </w:rPr>
         <w:t xml:space="preserve"> : </w:t>
       </w:r>
@@ -1382,23 +1322,23 @@
         <w:rPr>
           <w:rFonts w:hint="eastAsia"/>
           <w:strike/>
-          <w:sz w:val="32"/>
-          <w:szCs w:val="32"/>
+          <w:sz w:val="28"/>
+          <w:szCs w:val="28"/>
         </w:rPr>
         <w:t>기본조작</w:t>
       </w:r>
       <w:r>
         <w:rPr>
           <w:rFonts w:hint="eastAsia"/>
-          <w:sz w:val="32"/>
-          <w:szCs w:val="32"/>
+          <w:sz w:val="28"/>
+          <w:szCs w:val="28"/>
         </w:rPr>
         <w:t>,</w:t>
       </w:r>
       <w:r>
         <w:rPr>
-          <w:sz w:val="32"/>
-          <w:szCs w:val="32"/>
+          <w:sz w:val="28"/>
+          <w:szCs w:val="28"/>
         </w:rPr>
         <w:t xml:space="preserve"> </w:t>
       </w:r>
@@ -1406,8 +1346,8 @@
         <w:rPr>
           <w:rFonts w:hint="eastAsia"/>
           <w:strike/>
-          <w:sz w:val="32"/>
-          <w:szCs w:val="32"/>
+          <w:sz w:val="28"/>
+          <w:szCs w:val="28"/>
         </w:rPr>
         <w:t>화면</w:t>
       </w:r>
@@ -1415,8 +1355,8 @@
         <w:rPr>
           <w:rFonts w:hint="eastAsia"/>
           <w:strike/>
-          <w:sz w:val="32"/>
-          <w:szCs w:val="32"/>
+          <w:sz w:val="28"/>
+          <w:szCs w:val="28"/>
         </w:rPr>
         <w:t>충돌</w:t>
       </w:r>
@@ -1424,15 +1364,15 @@
         <w:rPr>
           <w:rFonts w:hint="eastAsia"/>
           <w:strike/>
-          <w:sz w:val="32"/>
-          <w:szCs w:val="32"/>
+          <w:sz w:val="28"/>
+          <w:szCs w:val="28"/>
         </w:rPr>
         <w:t>,</w:t>
       </w:r>
       <w:r>
         <w:rPr>
-          <w:sz w:val="32"/>
-          <w:szCs w:val="32"/>
+          <w:sz w:val="28"/>
+          <w:szCs w:val="28"/>
         </w:rPr>
         <w:t xml:space="preserve"> </w:t>
       </w:r>
@@ -1446,23 +1386,23 @@
         </w:numPr>
         <w:ind w:leftChars="0"/>
         <w:rPr>
-          <w:sz w:val="32"/>
-          <w:szCs w:val="32"/>
-        </w:rPr>
-      </w:pPr>
-      <w:r>
-        <w:rPr>
-          <w:rFonts w:hint="eastAsia"/>
-          <w:sz w:val="32"/>
-          <w:szCs w:val="32"/>
+          <w:sz w:val="28"/>
+          <w:szCs w:val="28"/>
+        </w:rPr>
+      </w:pPr>
+      <w:r>
+        <w:rPr>
+          <w:rFonts w:hint="eastAsia"/>
+          <w:sz w:val="28"/>
+          <w:szCs w:val="28"/>
         </w:rPr>
         <w:t>총알구현</w:t>
       </w:r>
       <w:r>
         <w:rPr>
           <w:rFonts w:hint="eastAsia"/>
-          <w:sz w:val="32"/>
-          <w:szCs w:val="32"/>
+          <w:sz w:val="28"/>
+          <w:szCs w:val="28"/>
         </w:rPr>
         <w:t xml:space="preserve"> : </w:t>
       </w:r>
@@ -1470,54 +1410,46 @@
         <w:rPr>
           <w:rFonts w:hint="eastAsia"/>
           <w:strike/>
-          <w:sz w:val="32"/>
-          <w:szCs w:val="32"/>
+          <w:sz w:val="28"/>
+          <w:szCs w:val="28"/>
         </w:rPr>
         <w:t>기본 움직임,</w:t>
       </w:r>
       <w:r>
         <w:rPr>
           <w:strike/>
-          <w:sz w:val="32"/>
-          <w:szCs w:val="32"/>
-        </w:rPr>
-        <w:t xml:space="preserve"> pooling</w:t>
-      </w:r>
-      <w:r>
-        <w:rPr>
-          <w:strike/>
-          <w:sz w:val="32"/>
-          <w:szCs w:val="32"/>
-        </w:rPr>
-        <w:t>,</w:t>
-      </w:r>
-      <w:r>
-        <w:rPr>
-          <w:sz w:val="32"/>
-          <w:szCs w:val="32"/>
+          <w:sz w:val="28"/>
+          <w:szCs w:val="28"/>
+        </w:rPr>
+        <w:t xml:space="preserve"> pooling,</w:t>
+      </w:r>
+      <w:r>
+        <w:rPr>
+          <w:sz w:val="28"/>
+          <w:szCs w:val="28"/>
         </w:rPr>
         <w:t xml:space="preserve"> </w:t>
       </w:r>
       <w:r>
         <w:rPr>
           <w:rFonts w:hint="eastAsia"/>
-          <w:sz w:val="32"/>
-          <w:szCs w:val="32"/>
+          <w:sz w:val="28"/>
+          <w:szCs w:val="28"/>
         </w:rPr>
         <w:t>화면충돌</w:t>
       </w:r>
       <w:r>
         <w:rPr>
-          <w:sz w:val="32"/>
-          <w:szCs w:val="32"/>
+          <w:sz w:val="28"/>
+          <w:szCs w:val="28"/>
         </w:rPr>
         <w:t xml:space="preserve">, </w:t>
       </w:r>
       <w:r>
         <w:rPr>
           <w:rFonts w:hint="eastAsia"/>
-          <w:sz w:val="32"/>
-          <w:szCs w:val="32"/>
+          <w:sz w:val="28"/>
+          <w:szCs w:val="28"/>
         </w:rPr>
         <w:t>충돌</w:t>
       </w:r>
@@ -1531,45 +1463,45 @@
         </w:numPr>
         <w:ind w:leftChars="0"/>
         <w:rPr>
-          <w:sz w:val="32"/>
-          <w:szCs w:val="32"/>
-        </w:rPr>
-      </w:pPr>
-      <w:r>
-        <w:rPr>
-          <w:rFonts w:hint="eastAsia"/>
-          <w:sz w:val="32"/>
-          <w:szCs w:val="32"/>
+          <w:sz w:val="28"/>
+          <w:szCs w:val="28"/>
+        </w:rPr>
+      </w:pPr>
+      <w:r>
+        <w:rPr>
+          <w:rFonts w:hint="eastAsia"/>
+          <w:sz w:val="28"/>
+          <w:szCs w:val="28"/>
         </w:rPr>
         <w:t>적 동작구현</w:t>
       </w:r>
       <w:r>
         <w:rPr>
           <w:rFonts w:hint="eastAsia"/>
-          <w:sz w:val="32"/>
-          <w:szCs w:val="32"/>
+          <w:sz w:val="28"/>
+          <w:szCs w:val="28"/>
         </w:rPr>
         <w:t xml:space="preserve"> : 팩토리 패턴 움직임,</w:t>
       </w:r>
       <w:r>
         <w:rPr>
-          <w:sz w:val="32"/>
-          <w:szCs w:val="32"/>
+          <w:sz w:val="28"/>
+          <w:szCs w:val="28"/>
         </w:rPr>
         <w:t xml:space="preserve"> </w:t>
       </w:r>
       <w:r>
         <w:rPr>
           <w:rFonts w:hint="eastAsia"/>
-          <w:sz w:val="32"/>
-          <w:szCs w:val="32"/>
+          <w:sz w:val="28"/>
+          <w:szCs w:val="28"/>
         </w:rPr>
         <w:t>빌더 패턴?</w:t>
       </w:r>
       <w:r>
         <w:rPr>
-          <w:sz w:val="32"/>
-          <w:szCs w:val="32"/>
+          <w:sz w:val="28"/>
+          <w:szCs w:val="28"/>
         </w:rPr>
         <w:t xml:space="preserve">, </w:t>
       </w:r>
@@ -1583,30 +1515,30 @@
         </w:numPr>
         <w:ind w:leftChars="0"/>
         <w:rPr>
-          <w:sz w:val="32"/>
-          <w:szCs w:val="32"/>
-        </w:rPr>
-      </w:pPr>
-      <w:r>
-        <w:rPr>
-          <w:rFonts w:hint="eastAsia"/>
-          <w:sz w:val="32"/>
-          <w:szCs w:val="32"/>
+          <w:sz w:val="28"/>
+          <w:szCs w:val="28"/>
+        </w:rPr>
+      </w:pPr>
+      <w:r>
+        <w:rPr>
+          <w:rFonts w:hint="eastAsia"/>
+          <w:sz w:val="28"/>
+          <w:szCs w:val="28"/>
         </w:rPr>
         <w:t>적 총알 구현</w:t>
       </w:r>
       <w:r>
         <w:rPr>
           <w:rFonts w:hint="eastAsia"/>
-          <w:sz w:val="32"/>
-          <w:szCs w:val="32"/>
+          <w:sz w:val="28"/>
+          <w:szCs w:val="28"/>
         </w:rPr>
         <w:t xml:space="preserve"> : 팩토리 패턴 움직임,</w:t>
       </w:r>
       <w:r>
         <w:rPr>
-          <w:sz w:val="32"/>
-          <w:szCs w:val="32"/>
+          <w:sz w:val="28"/>
+          <w:szCs w:val="28"/>
         </w:rPr>
         <w:t xml:space="preserve"> </w:t>
       </w:r>
@@ -1614,69 +1546,70 @@
     <w:p>
       <w:pPr>
         <w:rPr>
-          <w:sz w:val="32"/>
-          <w:szCs w:val="32"/>
-        </w:rPr>
-      </w:pPr>
-    </w:p>
-    <w:p>
-      <w:pPr>
-        <w:rPr>
-          <w:sz w:val="32"/>
-          <w:szCs w:val="32"/>
-        </w:rPr>
-      </w:pPr>
-    </w:p>
-    <w:p>
-      <w:pPr>
-        <w:rPr>
-          <w:sz w:val="32"/>
-          <w:szCs w:val="32"/>
-        </w:rPr>
-      </w:pPr>
-      <w:r>
-        <w:rPr>
-          <w:sz w:val="32"/>
-          <w:szCs w:val="32"/>
-        </w:rPr>
+          <w:sz w:val="28"/>
+          <w:szCs w:val="28"/>
+        </w:rPr>
+      </w:pPr>
+    </w:p>
+    <w:p>
+      <w:pPr>
+        <w:rPr>
+          <w:sz w:val="28"/>
+          <w:szCs w:val="28"/>
+        </w:rPr>
+      </w:pPr>
+    </w:p>
+    <w:p>
+      <w:pPr>
+        <w:rPr>
+          <w:sz w:val="28"/>
+          <w:szCs w:val="28"/>
+        </w:rPr>
+      </w:pPr>
+      <w:r>
+        <w:rPr>
+          <w:sz w:val="28"/>
+          <w:szCs w:val="28"/>
+        </w:rPr>
+        <w:lastRenderedPageBreak/>
         <w:t>S</w:t>
       </w:r>
       <w:r>
         <w:rPr>
           <w:rFonts w:hint="eastAsia"/>
-          <w:sz w:val="32"/>
-          <w:szCs w:val="32"/>
+          <w:sz w:val="28"/>
+          <w:szCs w:val="28"/>
         </w:rPr>
         <w:t xml:space="preserve">hoot </w:t>
       </w:r>
       <w:r>
         <w:rPr>
-          <w:sz w:val="32"/>
-          <w:szCs w:val="32"/>
+          <w:sz w:val="28"/>
+          <w:szCs w:val="28"/>
         </w:rPr>
         <w:t xml:space="preserve">-&gt; Action </w:t>
       </w:r>
       <w:r>
         <w:rPr>
           <w:rFonts w:hint="eastAsia"/>
-          <w:sz w:val="32"/>
-          <w:szCs w:val="32"/>
+          <w:sz w:val="28"/>
+          <w:szCs w:val="28"/>
         </w:rPr>
         <w:t>이동</w:t>
       </w:r>
       <w:r>
         <w:rPr>
           <w:rFonts w:hint="eastAsia"/>
-          <w:sz w:val="32"/>
-          <w:szCs w:val="32"/>
+          <w:sz w:val="28"/>
+          <w:szCs w:val="28"/>
         </w:rPr>
         <w:t>,</w:t>
       </w:r>
       <w:r>
         <w:rPr>
           <w:rFonts w:hint="eastAsia"/>
-          <w:sz w:val="32"/>
-          <w:szCs w:val="32"/>
+          <w:sz w:val="28"/>
+          <w:szCs w:val="28"/>
         </w:rPr>
         <w:t xml:space="preserve"> 생성자 생성</w:t>
       </w:r>
@@ -1684,37 +1617,37 @@
     <w:p>
       <w:pPr>
         <w:rPr>
-          <w:sz w:val="32"/>
-          <w:szCs w:val="32"/>
-        </w:rPr>
-      </w:pPr>
-      <w:r>
-        <w:rPr>
-          <w:rFonts w:hint="eastAsia"/>
-          <w:sz w:val="32"/>
-          <w:szCs w:val="32"/>
+          <w:sz w:val="28"/>
+          <w:szCs w:val="28"/>
+        </w:rPr>
+      </w:pPr>
+      <w:r>
+        <w:rPr>
+          <w:rFonts w:hint="eastAsia"/>
+          <w:sz w:val="28"/>
+          <w:szCs w:val="28"/>
         </w:rPr>
         <w:t>Color -&gt; ??</w:t>
       </w:r>
       <w:r>
         <w:rPr>
-          <w:sz w:val="32"/>
-          <w:szCs w:val="32"/>
+          <w:sz w:val="28"/>
+          <w:szCs w:val="28"/>
         </w:rPr>
         <w:t xml:space="preserve"> </w:t>
       </w:r>
       <w:r>
         <w:rPr>
           <w:rFonts w:hint="eastAsia"/>
-          <w:sz w:val="32"/>
-          <w:szCs w:val="32"/>
+          <w:sz w:val="28"/>
+          <w:szCs w:val="28"/>
         </w:rPr>
         <w:t xml:space="preserve">색변경 필요 </w:t>
       </w:r>
       <w:r>
         <w:rPr>
-          <w:sz w:val="32"/>
-          <w:szCs w:val="32"/>
+          <w:sz w:val="28"/>
+          <w:szCs w:val="28"/>
         </w:rPr>
         <w:t>Iunit, Itk2dSprite, new Interface?</w:t>
       </w:r>
@@ -1722,19 +1655,227 @@
     <w:p>
       <w:pPr>
         <w:rPr>
-          <w:sz w:val="32"/>
-          <w:szCs w:val="32"/>
-        </w:rPr>
-      </w:pPr>
-    </w:p>
-    <w:p>
-      <w:pPr>
-        <w:rPr>
-          <w:rFonts w:hint="eastAsia"/>
-          <w:sz w:val="32"/>
-          <w:szCs w:val="32"/>
-        </w:rPr>
-      </w:pPr>
+          <w:sz w:val="28"/>
+          <w:szCs w:val="28"/>
+        </w:rPr>
+      </w:pPr>
+    </w:p>
+    <w:p>
+      <w:pPr>
+        <w:rPr>
+          <w:sz w:val="28"/>
+          <w:szCs w:val="28"/>
+        </w:rPr>
+      </w:pPr>
+      <w:r>
+        <w:rPr>
+          <w:sz w:val="28"/>
+          <w:szCs w:val="28"/>
+        </w:rPr>
+        <w:t>EditorWindow 이쁘게 만들 생각하지말자 기능 + 편리함</w:t>
+      </w:r>
+    </w:p>
+    <w:p>
+      <w:pPr>
+        <w:rPr>
+          <w:sz w:val="28"/>
+          <w:szCs w:val="28"/>
+        </w:rPr>
+      </w:pPr>
+      <w:r>
+        <w:rPr>
+          <w:sz w:val="28"/>
+          <w:szCs w:val="28"/>
+        </w:rPr>
+        <w:t>- tk2dCollection은 EidtorWindow를 포함한 복합적 코드다 기억하자. (삽질 심하게함)</w:t>
+      </w:r>
+    </w:p>
+    <w:p>
+      <w:pPr>
+        <w:rPr>
+          <w:sz w:val="28"/>
+          <w:szCs w:val="28"/>
+        </w:rPr>
+      </w:pPr>
+    </w:p>
+    <w:p>
+      <w:pPr>
+        <w:rPr>
+          <w:sz w:val="28"/>
+          <w:szCs w:val="28"/>
+        </w:rPr>
+      </w:pPr>
+      <w:r>
+        <w:rPr>
+          <w:rFonts w:hint="eastAsia"/>
+          <w:sz w:val="28"/>
+          <w:szCs w:val="28"/>
+        </w:rPr>
+        <w:t>지금</w:t>
+      </w:r>
+      <w:r>
+        <w:rPr>
+          <w:sz w:val="28"/>
+          <w:szCs w:val="28"/>
+        </w:rPr>
+        <w:t xml:space="preserve"> 만드는건 스테이지 데이터</w:t>
+      </w:r>
+    </w:p>
+    <w:p>
+      <w:pPr>
+        <w:rPr>
+          <w:sz w:val="28"/>
+          <w:szCs w:val="28"/>
+        </w:rPr>
+      </w:pPr>
+      <w:r>
+        <w:rPr>
+          <w:sz w:val="28"/>
+          <w:szCs w:val="28"/>
+        </w:rPr>
+        <w:t>- 추가적으로 필요한것 -</w:t>
+      </w:r>
+    </w:p>
+    <w:p>
+      <w:pPr>
+        <w:rPr>
+          <w:sz w:val="28"/>
+          <w:szCs w:val="28"/>
+        </w:rPr>
+      </w:pPr>
+      <w:r>
+        <w:rPr>
+          <w:sz w:val="28"/>
+          <w:szCs w:val="28"/>
+        </w:rPr>
+        <w:t>EnemyBuildData : 색, 크기, ActionType, 나올시간 (앞 유닛 죽은후 ~초 WaitForSecond)</w:t>
+      </w:r>
+    </w:p>
+    <w:p>
+      <w:pPr>
+        <w:rPr>
+          <w:sz w:val="28"/>
+          <w:szCs w:val="28"/>
+        </w:rPr>
+      </w:pPr>
+      <w:r>
+        <w:rPr>
+          <w:sz w:val="28"/>
+          <w:szCs w:val="28"/>
+        </w:rPr>
+        <w:t xml:space="preserve">StageData </w:t>
+      </w:r>
+    </w:p>
+    <w:p>
+      <w:pPr>
+        <w:rPr>
+          <w:sz w:val="28"/>
+          <w:szCs w:val="28"/>
+        </w:rPr>
+      </w:pPr>
+      <w:r>
+        <w:rPr>
+          <w:rFonts w:hint="eastAsia"/>
+          <w:sz w:val="28"/>
+          <w:szCs w:val="28"/>
+        </w:rPr>
+        <w:t>ㄴ</w:t>
+      </w:r>
+      <w:r>
+        <w:rPr>
+          <w:sz w:val="28"/>
+          <w:szCs w:val="28"/>
+        </w:rPr>
+        <w:t xml:space="preserve"> 스테이지 이름 = Dictionary로 구현 중복 불가능하게 </w:t>
+      </w:r>
+    </w:p>
+    <w:p>
+      <w:pPr>
+        <w:rPr>
+          <w:sz w:val="28"/>
+          <w:szCs w:val="28"/>
+        </w:rPr>
+      </w:pPr>
+      <w:r>
+        <w:rPr>
+          <w:rFonts w:hint="eastAsia"/>
+          <w:sz w:val="28"/>
+          <w:szCs w:val="28"/>
+        </w:rPr>
+        <w:t>ㄴ</w:t>
+      </w:r>
+      <w:r>
+        <w:rPr>
+          <w:sz w:val="28"/>
+          <w:szCs w:val="28"/>
+        </w:rPr>
+        <w:t xml:space="preserve"> Dictionary value 를 list&lt;EnemyBuildData&gt;로 나오는 순으로 저장</w:t>
+      </w:r>
+    </w:p>
+    <w:p>
+      <w:pPr>
+        <w:rPr>
+          <w:sz w:val="28"/>
+          <w:szCs w:val="28"/>
+        </w:rPr>
+      </w:pPr>
+    </w:p>
+    <w:p>
+      <w:pPr>
+        <w:rPr>
+          <w:sz w:val="28"/>
+          <w:szCs w:val="28"/>
+        </w:rPr>
+      </w:pPr>
+      <w:r>
+        <w:rPr>
+          <w:sz w:val="28"/>
+          <w:szCs w:val="28"/>
+        </w:rPr>
+        <w:lastRenderedPageBreak/>
+        <w:t>----------------------------</w:t>
+      </w:r>
+    </w:p>
+    <w:p>
+      <w:pPr>
+        <w:rPr>
+          <w:sz w:val="28"/>
+          <w:szCs w:val="28"/>
+        </w:rPr>
+      </w:pPr>
+      <w:r>
+        <w:rPr>
+          <w:rFonts w:hint="eastAsia"/>
+          <w:sz w:val="28"/>
+          <w:szCs w:val="28"/>
+        </w:rPr>
+        <w:t>기타사항</w:t>
+      </w:r>
+    </w:p>
+    <w:p>
+      <w:pPr>
+        <w:rPr>
+          <w:sz w:val="28"/>
+          <w:szCs w:val="28"/>
+        </w:rPr>
+      </w:pPr>
+      <w:r>
+        <w:rPr>
+          <w:rFonts w:hint="eastAsia"/>
+          <w:sz w:val="28"/>
+          <w:szCs w:val="28"/>
+        </w:rPr>
+        <w:t>줄임말</w:t>
+      </w:r>
+      <w:r>
+        <w:rPr>
+          <w:sz w:val="28"/>
+          <w:szCs w:val="28"/>
+        </w:rPr>
+        <w:t xml:space="preserve"> 안쓸려고 하니 드럽다~! 배운걸 다시 지우는 느낌적인 느낌 (변수,함수명)</w:t>
+      </w:r>
+      <w:bookmarkStart w:id="0" w:name="_GoBack"/>
+      <w:bookmarkEnd w:id="0"/>
     </w:p>
     <w:sectPr>
       <w:pgSz w:w="16838" w:h="11906" w:orient="landscape"/>

--- a/WorkList.docx
+++ b/WorkList.docx
@@ -120,7 +120,22 @@
           <w:sz w:val="28"/>
           <w:szCs w:val="28"/>
         </w:rPr>
-        <w:t xml:space="preserve">2D 탑뷰? 쿼터뷰(3rd?) </w:t>
+        <w:t xml:space="preserve">2D 탑뷰? </w:t>
+      </w:r>
+      <w:r>
+        <w:rPr>
+          <w:strike/>
+          <w:sz w:val="28"/>
+          <w:szCs w:val="28"/>
+        </w:rPr>
+        <w:t>쿼터뷰(3rd?)</w:t>
+      </w:r>
+      <w:r>
+        <w:rPr>
+          <w:sz w:val="28"/>
+          <w:szCs w:val="28"/>
+        </w:rPr>
+        <w:t xml:space="preserve"> </w:t>
       </w:r>
       <w:r>
         <w:rPr>
@@ -1822,60 +1837,125 @@
     </w:p>
     <w:p>
       <w:pPr>
-        <w:rPr>
-          <w:sz w:val="28"/>
-          <w:szCs w:val="28"/>
-        </w:rPr>
-      </w:pPr>
-      <w:r>
-        <w:rPr>
+        <w:tabs>
+          <w:tab w:val="left" w:pos="3670"/>
+        </w:tabs>
+        <w:rPr>
+          <w:rFonts w:hint="eastAsia"/>
+          <w:sz w:val="28"/>
+          <w:szCs w:val="28"/>
+        </w:rPr>
+      </w:pPr>
+      <w:r>
+        <w:rPr>
+          <w:rFonts w:hint="eastAsia"/>
           <w:sz w:val="28"/>
           <w:szCs w:val="28"/>
         </w:rPr>
         <w:lastRenderedPageBreak/>
-        <w:t>----------------------------</w:t>
-      </w:r>
-    </w:p>
-    <w:p>
-      <w:pPr>
-        <w:rPr>
-          <w:sz w:val="28"/>
-          <w:szCs w:val="28"/>
-        </w:rPr>
-      </w:pPr>
-      <w:r>
-        <w:rPr>
-          <w:rFonts w:hint="eastAsia"/>
-          <w:sz w:val="28"/>
-          <w:szCs w:val="28"/>
-        </w:rPr>
-        <w:t>기타사항</w:t>
-      </w:r>
-    </w:p>
-    <w:p>
-      <w:pPr>
-        <w:rPr>
-          <w:sz w:val="28"/>
-          <w:szCs w:val="28"/>
-        </w:rPr>
-      </w:pPr>
-      <w:r>
-        <w:rPr>
-          <w:rFonts w:hint="eastAsia"/>
-          <w:sz w:val="28"/>
-          <w:szCs w:val="28"/>
-        </w:rPr>
-        <w:t>줄임말</w:t>
-      </w:r>
-      <w:r>
-        <w:rPr>
-          <w:sz w:val="28"/>
-          <w:szCs w:val="28"/>
-        </w:rPr>
-        <w:t xml:space="preserve"> 안쓸려고 하니 드럽다~! 배운걸 다시 지우는 느낌적인 느낌 (변수,함수명)</w:t>
+        <w:t>씬전환을 할까.</w:t>
+      </w:r>
+      <w:r>
+        <w:rPr>
+          <w:sz w:val="28"/>
+          <w:szCs w:val="28"/>
+        </w:rPr>
+        <w:t xml:space="preserve">. </w:t>
+      </w:r>
+      <w:r>
+        <w:rPr>
+          <w:rFonts w:hint="eastAsia"/>
+          <w:sz w:val="28"/>
+          <w:szCs w:val="28"/>
+        </w:rPr>
+        <w:t>말까.</w:t>
+      </w:r>
+      <w:r>
+        <w:rPr>
+          <w:sz w:val="28"/>
+          <w:szCs w:val="28"/>
+        </w:rPr>
+        <w:t>.</w:t>
+      </w:r>
+      <w:r>
+        <w:rPr>
+          <w:sz w:val="28"/>
+          <w:szCs w:val="28"/>
+        </w:rPr>
+        <w:tab/>
+      </w:r>
+      <w:r>
+        <w:rPr>
+          <w:rFonts w:hint="eastAsia"/>
+          <w:sz w:val="28"/>
+          <w:szCs w:val="28"/>
+        </w:rPr>
+        <w:t>하자</w:t>
       </w:r>
       <w:bookmarkStart w:id="0" w:name="_GoBack"/>
       <w:bookmarkEnd w:id="0"/>
+    </w:p>
+    <w:p>
+      <w:pPr>
+        <w:rPr>
+          <w:sz w:val="28"/>
+          <w:szCs w:val="28"/>
+        </w:rPr>
+      </w:pPr>
+    </w:p>
+    <w:p>
+      <w:pPr>
+        <w:rPr>
+          <w:sz w:val="28"/>
+          <w:szCs w:val="28"/>
+        </w:rPr>
+      </w:pPr>
+      <w:r>
+        <w:rPr>
+          <w:sz w:val="28"/>
+          <w:szCs w:val="28"/>
+        </w:rPr>
+        <w:t>----------------------------</w:t>
+      </w:r>
+    </w:p>
+    <w:p>
+      <w:pPr>
+        <w:rPr>
+          <w:sz w:val="28"/>
+          <w:szCs w:val="28"/>
+        </w:rPr>
+      </w:pPr>
+      <w:r>
+        <w:rPr>
+          <w:rFonts w:hint="eastAsia"/>
+          <w:sz w:val="28"/>
+          <w:szCs w:val="28"/>
+        </w:rPr>
+        <w:t>기타사항</w:t>
+      </w:r>
+    </w:p>
+    <w:p>
+      <w:pPr>
+        <w:rPr>
+          <w:sz w:val="28"/>
+          <w:szCs w:val="28"/>
+        </w:rPr>
+      </w:pPr>
+      <w:r>
+        <w:rPr>
+          <w:rFonts w:hint="eastAsia"/>
+          <w:sz w:val="28"/>
+          <w:szCs w:val="28"/>
+        </w:rPr>
+        <w:t>줄임말</w:t>
+      </w:r>
+      <w:r>
+        <w:rPr>
+          <w:sz w:val="28"/>
+          <w:szCs w:val="28"/>
+        </w:rPr>
+        <w:t xml:space="preserve"> 안쓸려고 하니 드럽다~! 배운걸 다시 지우는 느낌적인 느낌 (변수,함수명)</w:t>
+      </w:r>
     </w:p>
     <w:sectPr>
       <w:pgSz w:w="16838" w:h="11906" w:orient="landscape"/>
